--- a/Report.docx
+++ b/Report.docx
@@ -51,7 +51,7 @@
         </w:rPr>
         <w:t xml:space="preserve"> </w:t>
       </w:r>
-      <w:hyperlink r:id="rId4" w:history="1">
+      <w:hyperlink r:id="rId5" w:history="1">
         <w:r>
           <w:rPr>
             <w:rStyle w:val="Hyperlink"/>
@@ -86,6 +86,7 @@
           <w:szCs w:val="22"/>
         </w:rPr>
       </w:pPr>
+      <w:proofErr w:type="spellStart"/>
       <w:r>
         <w:rPr>
           <w:sz w:val="22"/>
@@ -93,6 +94,7 @@
         </w:rPr>
         <w:t>Fhsdluhdsf</w:t>
       </w:r>
+      <w:proofErr w:type="spellEnd"/>
     </w:p>
     <w:p>
       <w:pPr>
@@ -118,6 +120,7 @@
           <w:szCs w:val="22"/>
         </w:rPr>
       </w:pPr>
+      <w:proofErr w:type="spellStart"/>
       <w:r>
         <w:rPr>
           <w:sz w:val="22"/>
@@ -125,6 +128,7 @@
         </w:rPr>
         <w:t>Fdskjbfg</w:t>
       </w:r>
+      <w:proofErr w:type="spellEnd"/>
     </w:p>
     <w:p>
       <w:pPr>
@@ -151,6 +155,7 @@
           <w:szCs w:val="22"/>
         </w:rPr>
       </w:pPr>
+      <w:proofErr w:type="spellStart"/>
       <w:r>
         <w:rPr>
           <w:sz w:val="22"/>
@@ -165,6 +170,7 @@
         </w:rPr>
         <w:t>dsgsggsdg</w:t>
       </w:r>
+      <w:proofErr w:type="spellEnd"/>
       <w:r>
         <w:rPr>
           <w:sz w:val="22"/>
@@ -172,6 +178,118 @@
         </w:rPr>
         <w:t xml:space="preserve"> </w:t>
       </w:r>
+    </w:p>
+    <w:p>
+      <w:pPr>
+        <w:rPr>
+          <w:sz w:val="34"/>
+          <w:szCs w:val="34"/>
+        </w:rPr>
+      </w:pPr>
+    </w:p>
+    <w:p>
+      <w:pPr>
+        <w:rPr>
+          <w:sz w:val="34"/>
+          <w:szCs w:val="34"/>
+        </w:rPr>
+      </w:pPr>
+    </w:p>
+    <w:p>
+      <w:pPr>
+        <w:rPr>
+          <w:sz w:val="34"/>
+          <w:szCs w:val="34"/>
+        </w:rPr>
+      </w:pPr>
+    </w:p>
+    <w:p>
+      <w:pPr>
+        <w:rPr>
+          <w:sz w:val="34"/>
+          <w:szCs w:val="34"/>
+        </w:rPr>
+      </w:pPr>
+    </w:p>
+    <w:p>
+      <w:pPr>
+        <w:rPr>
+          <w:sz w:val="34"/>
+          <w:szCs w:val="34"/>
+        </w:rPr>
+      </w:pPr>
+    </w:p>
+    <w:p>
+      <w:pPr>
+        <w:rPr>
+          <w:sz w:val="34"/>
+          <w:szCs w:val="34"/>
+        </w:rPr>
+      </w:pPr>
+    </w:p>
+    <w:p>
+      <w:pPr>
+        <w:rPr>
+          <w:sz w:val="34"/>
+          <w:szCs w:val="34"/>
+        </w:rPr>
+      </w:pPr>
+    </w:p>
+    <w:p>
+      <w:pPr>
+        <w:rPr>
+          <w:sz w:val="34"/>
+          <w:szCs w:val="34"/>
+        </w:rPr>
+      </w:pPr>
+    </w:p>
+    <w:p>
+      <w:pPr>
+        <w:rPr>
+          <w:sz w:val="34"/>
+          <w:szCs w:val="34"/>
+        </w:rPr>
+      </w:pPr>
+    </w:p>
+    <w:p>
+      <w:pPr>
+        <w:rPr>
+          <w:sz w:val="34"/>
+          <w:szCs w:val="34"/>
+        </w:rPr>
+      </w:pPr>
+    </w:p>
+    <w:p>
+      <w:pPr>
+        <w:rPr>
+          <w:sz w:val="34"/>
+          <w:szCs w:val="34"/>
+        </w:rPr>
+      </w:pPr>
+    </w:p>
+    <w:p>
+      <w:pPr>
+        <w:rPr>
+          <w:sz w:val="34"/>
+          <w:szCs w:val="34"/>
+        </w:rPr>
+      </w:pPr>
+    </w:p>
+    <w:p>
+      <w:pPr>
+        <w:rPr>
+          <w:sz w:val="34"/>
+          <w:szCs w:val="34"/>
+        </w:rPr>
+      </w:pPr>
+    </w:p>
+    <w:p>
+      <w:pPr>
+        <w:rPr>
+          <w:sz w:val="34"/>
+          <w:szCs w:val="34"/>
+        </w:rPr>
+      </w:pPr>
     </w:p>
     <w:p>
       <w:pPr>
@@ -195,6 +313,7 @@
           <w:sz w:val="34"/>
           <w:szCs w:val="34"/>
         </w:rPr>
+        <w:lastRenderedPageBreak/>
         <w:t>Task 2: Face Alignment</w:t>
       </w:r>
       <w:r>
@@ -206,15 +325,41 @@
         </w:rPr>
         <w:tab/>
       </w:r>
-      <w:hyperlink r:id="rId5" w:history="1">
+      <w:hyperlink r:id="rId6" w:history="1">
         <w:r>
           <w:rPr>
             <w:rStyle w:val="Hyperlink"/>
             <w:sz w:val="28"/>
             <w:szCs w:val="28"/>
           </w:rPr>
-          <w:t>task2 main .py</w:t>
+          <w:t xml:space="preserve">task2 </w:t>
         </w:r>
+        <w:r>
+          <w:rPr>
+            <w:rStyle w:val="Hyperlink"/>
+            <w:sz w:val="28"/>
+            <w:szCs w:val="28"/>
+          </w:rPr>
+          <w:t>m</w:t>
+        </w:r>
+        <w:r>
+          <w:rPr>
+            <w:rStyle w:val="Hyperlink"/>
+            <w:sz w:val="28"/>
+            <w:szCs w:val="28"/>
+          </w:rPr>
+          <w:t>ain .</w:t>
+        </w:r>
+        <w:proofErr w:type="spellStart"/>
+        <w:r>
+          <w:rPr>
+            <w:rStyle w:val="Hyperlink"/>
+            <w:sz w:val="28"/>
+            <w:szCs w:val="28"/>
+          </w:rPr>
+          <w:t>py</w:t>
+        </w:r>
+        <w:proofErr w:type="spellEnd"/>
       </w:hyperlink>
     </w:p>
     <w:p>
@@ -231,163 +376,351 @@
           <w:szCs w:val="28"/>
           <w:u w:val="single"/>
         </w:rPr>
-        <w:t>Theory and Preprocessing</w:t>
-      </w:r>
-    </w:p>
-    <w:p>
-      <w:pPr>
-        <w:rPr>
-          <w:sz w:val="22"/>
-          <w:szCs w:val="22"/>
-        </w:rPr>
-      </w:pPr>
-      <w:r>
-        <w:rPr>
-          <w:sz w:val="22"/>
-          <w:szCs w:val="22"/>
-        </w:rPr>
-        <w:t xml:space="preserve">There are several elements of unprocessed images that may cause overfitting and a decrease in accuracy. </w:t>
-      </w:r>
-      <w:r>
-        <w:rPr>
-          <w:sz w:val="22"/>
-          <w:szCs w:val="22"/>
-        </w:rPr>
-        <w:t xml:space="preserve">The ideal data to </w:t>
-      </w:r>
-      <w:r>
-        <w:rPr>
-          <w:sz w:val="22"/>
-          <w:szCs w:val="22"/>
-        </w:rPr>
-        <w:t xml:space="preserve">train </w:t>
-      </w:r>
-      <w:r>
-        <w:rPr>
-          <w:sz w:val="22"/>
-          <w:szCs w:val="22"/>
-        </w:rPr>
-        <w:t xml:space="preserve">from would be </w:t>
-      </w:r>
-      <w:r>
-        <w:rPr>
-          <w:sz w:val="22"/>
-          <w:szCs w:val="22"/>
-        </w:rPr>
-        <w:t xml:space="preserve">gradient lines from </w:t>
-      </w:r>
-      <w:r>
-        <w:rPr>
-          <w:sz w:val="22"/>
-          <w:szCs w:val="22"/>
-        </w:rPr>
-        <w:t xml:space="preserve">grayscale images that are </w:t>
-      </w:r>
-      <w:r>
-        <w:rPr>
-          <w:sz w:val="22"/>
-          <w:szCs w:val="22"/>
-        </w:rPr>
-        <w:t>unobstructed</w:t>
-      </w:r>
-      <w:r>
-        <w:rPr>
-          <w:sz w:val="22"/>
-          <w:szCs w:val="22"/>
-        </w:rPr>
-        <w:t xml:space="preserve"> and</w:t>
-      </w:r>
-      <w:r>
-        <w:rPr>
-          <w:sz w:val="22"/>
-          <w:szCs w:val="22"/>
-        </w:rPr>
-        <w:t xml:space="preserve"> have</w:t>
-      </w:r>
-      <w:r>
-        <w:rPr>
-          <w:sz w:val="22"/>
-          <w:szCs w:val="22"/>
-        </w:rPr>
-        <w:t xml:space="preserve"> no background</w:t>
-      </w:r>
-      <w:r>
-        <w:rPr>
-          <w:sz w:val="22"/>
-          <w:szCs w:val="22"/>
-        </w:rPr>
-        <w:t xml:space="preserve">. </w:t>
-      </w:r>
-      <w:r>
-        <w:rPr>
-          <w:sz w:val="22"/>
-          <w:szCs w:val="22"/>
-        </w:rPr>
-        <w:t xml:space="preserve">Using feature detection to remove the background </w:t>
-      </w:r>
-      <w:r>
-        <w:rPr>
-          <w:sz w:val="22"/>
-          <w:szCs w:val="22"/>
-        </w:rPr>
-        <w:t xml:space="preserve">is paradoxical, </w:t>
-      </w:r>
-      <w:r>
-        <w:rPr>
-          <w:sz w:val="22"/>
-          <w:szCs w:val="22"/>
-        </w:rPr>
-        <w:t xml:space="preserve">so </w:t>
-      </w:r>
-      <w:r>
-        <w:rPr>
-          <w:sz w:val="22"/>
-          <w:szCs w:val="22"/>
-        </w:rPr>
-        <w:t xml:space="preserve">the only preprocessing is grayscaling and </w:t>
-      </w:r>
-      <w:r>
-        <w:rPr>
-          <w:sz w:val="22"/>
-          <w:szCs w:val="22"/>
-        </w:rPr>
-        <w:t>appl</w:t>
-      </w:r>
-      <w:r>
-        <w:rPr>
-          <w:sz w:val="22"/>
-          <w:szCs w:val="22"/>
-        </w:rPr>
-        <w:t xml:space="preserve">ication of </w:t>
-      </w:r>
-      <w:r>
-        <w:rPr>
-          <w:sz w:val="22"/>
-          <w:szCs w:val="22"/>
-        </w:rPr>
-        <w:t xml:space="preserve">the convolution kernel. </w:t>
-      </w:r>
-    </w:p>
-    <w:p>
-      <w:pPr>
-        <w:rPr>
-          <w:sz w:val="22"/>
-          <w:szCs w:val="22"/>
-        </w:rPr>
-      </w:pPr>
-      <w:r>
-        <w:rPr>
-          <w:sz w:val="22"/>
-          <w:szCs w:val="22"/>
-        </w:rPr>
-        <w:t>I’m using a Convolutional Neural Network to detect feature position. It was between this and SIFT, given SIFT has a natural resilience to rotations and varying contrast. However, using SIFT requires one or several templates, and this would be too computationally expensive to run for every single test image.</w:t>
-      </w:r>
-      <w:r>
-        <w:rPr>
-          <w:sz w:val="22"/>
-          <w:szCs w:val="22"/>
-        </w:rPr>
-        <w:t xml:space="preserve"> This means I’ll be using a CNN, due to its advanced feature extraction.</w:t>
+        <w:t>Preprocessing</w:t>
+      </w:r>
+    </w:p>
+    <w:p>
+      <w:pPr>
+        <w:rPr>
+          <w:sz w:val="22"/>
+          <w:szCs w:val="22"/>
+        </w:rPr>
+      </w:pPr>
+      <w:r>
+        <w:rPr>
+          <w:sz w:val="22"/>
+          <w:szCs w:val="22"/>
+        </w:rPr>
+        <w:t xml:space="preserve">The ideal image </w:t>
+      </w:r>
+      <w:r>
+        <w:rPr>
+          <w:sz w:val="22"/>
+          <w:szCs w:val="22"/>
+        </w:rPr>
+        <w:t>for feature detection would</w:t>
+      </w:r>
+      <w:r>
+        <w:rPr>
+          <w:sz w:val="22"/>
+          <w:szCs w:val="22"/>
+        </w:rPr>
+        <w:t>:</w:t>
+      </w:r>
+    </w:p>
+    <w:p>
+      <w:pPr>
+        <w:pStyle w:val="ListParagraph"/>
+        <w:numPr>
+          <w:ilvl w:val="0"/>
+          <w:numId w:val="1"/>
+        </w:numPr>
+        <w:rPr>
+          <w:sz w:val="22"/>
+          <w:szCs w:val="22"/>
+        </w:rPr>
+      </w:pPr>
+      <w:r>
+        <w:rPr>
+          <w:sz w:val="22"/>
+          <w:szCs w:val="22"/>
+        </w:rPr>
+        <w:t>Have no background,</w:t>
+      </w:r>
+    </w:p>
+    <w:p>
+      <w:pPr>
+        <w:pStyle w:val="ListParagraph"/>
+        <w:numPr>
+          <w:ilvl w:val="0"/>
+          <w:numId w:val="1"/>
+        </w:numPr>
+        <w:rPr>
+          <w:sz w:val="22"/>
+          <w:szCs w:val="22"/>
+        </w:rPr>
+      </w:pPr>
+      <w:r>
+        <w:rPr>
+          <w:sz w:val="22"/>
+          <w:szCs w:val="22"/>
+        </w:rPr>
+        <w:t>B</w:t>
+      </w:r>
+      <w:r>
+        <w:rPr>
+          <w:sz w:val="22"/>
+          <w:szCs w:val="22"/>
+        </w:rPr>
+        <w:t xml:space="preserve">e grayscale, </w:t>
+      </w:r>
+    </w:p>
+    <w:p>
+      <w:pPr>
+        <w:pStyle w:val="ListParagraph"/>
+        <w:numPr>
+          <w:ilvl w:val="0"/>
+          <w:numId w:val="1"/>
+        </w:numPr>
+        <w:rPr>
+          <w:sz w:val="22"/>
+          <w:szCs w:val="22"/>
+        </w:rPr>
+      </w:pPr>
+      <w:r>
+        <w:rPr>
+          <w:sz w:val="22"/>
+          <w:szCs w:val="22"/>
+        </w:rPr>
+        <w:t>Be unobstructed,</w:t>
+      </w:r>
+    </w:p>
+    <w:p>
+      <w:pPr>
+        <w:pStyle w:val="ListParagraph"/>
+        <w:numPr>
+          <w:ilvl w:val="0"/>
+          <w:numId w:val="1"/>
+        </w:numPr>
+        <w:rPr>
+          <w:sz w:val="22"/>
+          <w:szCs w:val="22"/>
+        </w:rPr>
+      </w:pPr>
+      <w:r>
+        <w:rPr>
+          <w:sz w:val="22"/>
+          <w:szCs w:val="22"/>
+        </w:rPr>
+        <w:t>B</w:t>
+      </w:r>
+      <w:r>
+        <w:rPr>
+          <w:sz w:val="22"/>
+          <w:szCs w:val="22"/>
+        </w:rPr>
+        <w:t xml:space="preserve">e filtered to only show </w:t>
+      </w:r>
+      <w:r>
+        <w:rPr>
+          <w:sz w:val="22"/>
+          <w:szCs w:val="22"/>
+        </w:rPr>
+        <w:t xml:space="preserve">contrast </w:t>
+      </w:r>
+      <w:r>
+        <w:rPr>
+          <w:sz w:val="22"/>
+          <w:szCs w:val="22"/>
+        </w:rPr>
+        <w:t>lines.</w:t>
+      </w:r>
+    </w:p>
+    <w:p>
+      <w:pPr>
+        <w:rPr>
+          <w:sz w:val="22"/>
+          <w:szCs w:val="22"/>
+        </w:rPr>
+      </w:pPr>
+      <w:r>
+        <w:rPr>
+          <w:sz w:val="22"/>
+          <w:szCs w:val="22"/>
+        </w:rPr>
+        <w:t>Because u</w:t>
+      </w:r>
+      <w:r>
+        <w:rPr>
+          <w:sz w:val="22"/>
+          <w:szCs w:val="22"/>
+        </w:rPr>
+        <w:t xml:space="preserve">sing image detection to remove background noise is both paradoxical and would only improve performance </w:t>
+      </w:r>
+      <w:r>
+        <w:rPr>
+          <w:sz w:val="22"/>
+          <w:szCs w:val="22"/>
+        </w:rPr>
+        <w:t>marginally, we</w:t>
+      </w:r>
+      <w:r>
+        <w:rPr>
+          <w:sz w:val="22"/>
+          <w:szCs w:val="22"/>
+        </w:rPr>
+        <w:t xml:space="preserve"> will not be removing them and the CNN will have to adapt.</w:t>
+      </w:r>
+      <w:r>
+        <w:rPr>
+          <w:sz w:val="22"/>
+          <w:szCs w:val="22"/>
+        </w:rPr>
+        <w:t xml:space="preserve"> </w:t>
+      </w:r>
+      <w:r>
+        <w:rPr>
+          <w:sz w:val="22"/>
+          <w:szCs w:val="22"/>
+        </w:rPr>
+        <w:t>The</w:t>
+      </w:r>
+      <w:r>
+        <w:rPr>
+          <w:sz w:val="22"/>
+          <w:szCs w:val="22"/>
+        </w:rPr>
+        <w:t>refore, the</w:t>
+      </w:r>
+      <w:r>
+        <w:rPr>
+          <w:sz w:val="22"/>
+          <w:szCs w:val="22"/>
+        </w:rPr>
+        <w:t xml:space="preserve"> full preprocessing is:</w:t>
+      </w:r>
+    </w:p>
+    <w:p>
+      <w:pPr>
+        <w:pStyle w:val="ListParagraph"/>
+        <w:numPr>
+          <w:ilvl w:val="0"/>
+          <w:numId w:val="2"/>
+        </w:numPr>
+        <w:rPr>
+          <w:sz w:val="22"/>
+          <w:szCs w:val="22"/>
+        </w:rPr>
+      </w:pPr>
+      <w:r>
+        <w:rPr>
+          <w:sz w:val="22"/>
+          <w:szCs w:val="22"/>
+        </w:rPr>
+        <w:t>The kernel</w:t>
+      </w:r>
+      <w:r>
+        <w:rPr>
+          <w:sz w:val="22"/>
+          <w:szCs w:val="22"/>
+        </w:rPr>
+        <w:t xml:space="preserve"> in Figure 1 </w:t>
+      </w:r>
+      <w:r>
+        <w:rPr>
+          <w:sz w:val="22"/>
+          <w:szCs w:val="22"/>
+        </w:rPr>
+        <w:t xml:space="preserve">is </w:t>
+      </w:r>
+      <w:r>
+        <w:rPr>
+          <w:sz w:val="22"/>
+          <w:szCs w:val="22"/>
+        </w:rPr>
+        <w:t>applied</w:t>
+      </w:r>
+      <w:r>
+        <w:rPr>
+          <w:sz w:val="22"/>
+          <w:szCs w:val="22"/>
+        </w:rPr>
+        <w:t xml:space="preserve">, to show </w:t>
+      </w:r>
+      <w:r>
+        <w:rPr>
+          <w:sz w:val="22"/>
+          <w:szCs w:val="22"/>
+        </w:rPr>
+        <w:t xml:space="preserve">only </w:t>
+      </w:r>
+      <w:r>
+        <w:rPr>
+          <w:sz w:val="22"/>
+          <w:szCs w:val="22"/>
+        </w:rPr>
+        <w:t>contrast lines</w:t>
+      </w:r>
+    </w:p>
+    <w:p>
+      <w:pPr>
+        <w:pStyle w:val="ListParagraph"/>
+        <w:numPr>
+          <w:ilvl w:val="0"/>
+          <w:numId w:val="2"/>
+        </w:numPr>
+        <w:rPr>
+          <w:sz w:val="22"/>
+          <w:szCs w:val="22"/>
+        </w:rPr>
+      </w:pPr>
+      <w:r>
+        <w:rPr>
+          <w:sz w:val="22"/>
+          <w:szCs w:val="22"/>
+        </w:rPr>
+        <w:t xml:space="preserve">The image is resized to 128x128, </w:t>
+      </w:r>
+      <w:r>
+        <w:rPr>
+          <w:sz w:val="22"/>
+          <w:szCs w:val="22"/>
+        </w:rPr>
+        <w:t>to reduce the number of operations 4x</w:t>
+      </w:r>
+    </w:p>
+    <w:p>
+      <w:pPr>
+        <w:pStyle w:val="ListParagraph"/>
+        <w:numPr>
+          <w:ilvl w:val="0"/>
+          <w:numId w:val="2"/>
+        </w:numPr>
+        <w:rPr>
+          <w:sz w:val="22"/>
+          <w:szCs w:val="22"/>
+        </w:rPr>
+      </w:pPr>
+      <w:r>
+        <w:rPr>
+          <w:sz w:val="22"/>
+          <w:szCs w:val="22"/>
+        </w:rPr>
+        <w:t>The image is made monochrome to show only pixel intensity</w:t>
+      </w:r>
+      <w:r>
+        <w:rPr>
+          <w:sz w:val="22"/>
+          <w:szCs w:val="22"/>
+        </w:rPr>
+        <w:t xml:space="preserve"> and reduce overfitting</w:t>
+      </w:r>
+    </w:p>
+    <w:p>
+      <w:pPr>
+        <w:pStyle w:val="ListParagraph"/>
+        <w:numPr>
+          <w:ilvl w:val="0"/>
+          <w:numId w:val="2"/>
+        </w:numPr>
+        <w:rPr>
+          <w:sz w:val="22"/>
+          <w:szCs w:val="22"/>
+        </w:rPr>
+      </w:pPr>
+      <w:r>
+        <w:rPr>
+          <w:sz w:val="22"/>
+          <w:szCs w:val="22"/>
+        </w:rPr>
+        <w:t xml:space="preserve">The </w:t>
+      </w:r>
+      <w:r>
+        <w:rPr>
+          <w:sz w:val="22"/>
+          <w:szCs w:val="22"/>
+        </w:rPr>
+        <w:t>intensity value for each pixel is divided by 255, so the intensities range from 0-1.</w:t>
       </w:r>
     </w:p>
     <w:p>
@@ -404,22 +737,196 @@
           <w:szCs w:val="28"/>
           <w:u w:val="single"/>
         </w:rPr>
-        <w:t>Results</w:t>
-      </w:r>
-    </w:p>
-    <w:p>
-      <w:pPr>
-        <w:rPr>
-          <w:sz w:val="22"/>
-          <w:szCs w:val="22"/>
-        </w:rPr>
-      </w:pPr>
-      <w:r>
-        <w:rPr>
-          <w:sz w:val="22"/>
-          <w:szCs w:val="22"/>
-        </w:rPr>
-        <w:t>Fdskjbfg</w:t>
+        <w:t>Image representation</w:t>
+      </w:r>
+    </w:p>
+    <w:p>
+      <w:pPr>
+        <w:rPr>
+          <w:sz w:val="22"/>
+          <w:szCs w:val="22"/>
+        </w:rPr>
+      </w:pPr>
+      <w:r>
+        <w:rPr>
+          <w:sz w:val="22"/>
+          <w:szCs w:val="22"/>
+        </w:rPr>
+        <w:t>The image is passed as</w:t>
+      </w:r>
+      <w:r>
+        <w:rPr>
+          <w:sz w:val="22"/>
+          <w:szCs w:val="22"/>
+        </w:rPr>
+        <w:t xml:space="preserve"> a </w:t>
+      </w:r>
+      <w:proofErr w:type="spellStart"/>
+      <w:r>
+        <w:rPr>
+          <w:sz w:val="22"/>
+          <w:szCs w:val="22"/>
+        </w:rPr>
+        <w:t>numpy</w:t>
+      </w:r>
+      <w:proofErr w:type="spellEnd"/>
+      <w:r>
+        <w:rPr>
+          <w:sz w:val="22"/>
+          <w:szCs w:val="22"/>
+        </w:rPr>
+        <w:t xml:space="preserve"> array of shape (</w:t>
+      </w:r>
+      <w:r>
+        <w:rPr>
+          <w:sz w:val="22"/>
+          <w:szCs w:val="22"/>
+        </w:rPr>
+        <w:t>1, 128, 128, 1</w:t>
+      </w:r>
+      <w:r>
+        <w:rPr>
+          <w:sz w:val="22"/>
+          <w:szCs w:val="22"/>
+        </w:rPr>
+        <w:t>)</w:t>
+      </w:r>
+      <w:r>
+        <w:rPr>
+          <w:sz w:val="22"/>
+          <w:szCs w:val="22"/>
+        </w:rPr>
+        <w:t xml:space="preserve">, </w:t>
+      </w:r>
+      <w:r>
+        <w:rPr>
+          <w:sz w:val="22"/>
+          <w:szCs w:val="22"/>
+        </w:rPr>
+        <w:t xml:space="preserve">which was </w:t>
+      </w:r>
+      <w:r>
+        <w:rPr>
+          <w:sz w:val="22"/>
+          <w:szCs w:val="22"/>
+        </w:rPr>
+        <w:t>calculated</w:t>
+      </w:r>
+      <w:r>
+        <w:rPr>
+          <w:sz w:val="22"/>
+          <w:szCs w:val="22"/>
+        </w:rPr>
+        <w:t xml:space="preserve"> </w:t>
+      </w:r>
+      <w:r>
+        <w:rPr>
+          <w:sz w:val="22"/>
+          <w:szCs w:val="22"/>
+        </w:rPr>
+        <w:t xml:space="preserve">to fit the format </w:t>
+      </w:r>
+      <w:r>
+        <w:rPr>
+          <w:sz w:val="22"/>
+          <w:szCs w:val="22"/>
+        </w:rPr>
+        <w:t>(</w:t>
+      </w:r>
+      <w:r>
+        <w:rPr>
+          <w:sz w:val="22"/>
+          <w:szCs w:val="22"/>
+        </w:rPr>
+        <w:t>1 image, 128px wide, 128px tall, 1 brightness value</w:t>
+      </w:r>
+      <w:r>
+        <w:rPr>
+          <w:sz w:val="22"/>
+          <w:szCs w:val="22"/>
+        </w:rPr>
+        <w:t xml:space="preserve">). </w:t>
+      </w:r>
+      <w:r>
+        <w:rPr>
+          <w:sz w:val="22"/>
+          <w:szCs w:val="22"/>
+        </w:rPr>
+        <w:t xml:space="preserve">This layout was chosen because it is the arrangement used by </w:t>
+      </w:r>
+      <w:proofErr w:type="spellStart"/>
+      <w:r>
+        <w:rPr>
+          <w:sz w:val="22"/>
+          <w:szCs w:val="22"/>
+        </w:rPr>
+        <w:t>Tensorflow</w:t>
+      </w:r>
+      <w:proofErr w:type="spellEnd"/>
+      <w:r>
+        <w:rPr>
+          <w:sz w:val="22"/>
+          <w:szCs w:val="22"/>
+        </w:rPr>
+        <w:t xml:space="preserve">. </w:t>
+      </w:r>
+      <w:r>
+        <w:rPr>
+          <w:sz w:val="22"/>
+          <w:szCs w:val="22"/>
+        </w:rPr>
+        <w:t xml:space="preserve">Each </w:t>
+      </w:r>
+      <w:r>
+        <w:rPr>
+          <w:sz w:val="22"/>
+          <w:szCs w:val="22"/>
+        </w:rPr>
+        <w:t xml:space="preserve">“pixel” is a 32-bit float between 0-1 </w:t>
+      </w:r>
+      <w:r>
+        <w:rPr>
+          <w:sz w:val="22"/>
+          <w:szCs w:val="22"/>
+        </w:rPr>
+        <w:t>representing its intensity</w:t>
+      </w:r>
+      <w:r>
+        <w:rPr>
+          <w:sz w:val="22"/>
+          <w:szCs w:val="22"/>
+        </w:rPr>
+        <w:t xml:space="preserve">, calculated </w:t>
+      </w:r>
+      <w:proofErr w:type="spellStart"/>
+      <w:r>
+        <w:rPr>
+          <w:sz w:val="22"/>
+          <w:szCs w:val="22"/>
+        </w:rPr>
+        <w:t>grayscaling</w:t>
+      </w:r>
+      <w:proofErr w:type="spellEnd"/>
+      <w:r>
+        <w:rPr>
+          <w:sz w:val="22"/>
+          <w:szCs w:val="22"/>
+        </w:rPr>
+        <w:t xml:space="preserve"> and</w:t>
+      </w:r>
+      <w:r>
+        <w:rPr>
+          <w:sz w:val="22"/>
+          <w:szCs w:val="22"/>
+        </w:rPr>
+        <w:t xml:space="preserve"> dividing each pixel by 255.</w:t>
+      </w:r>
+      <w:r>
+        <w:rPr>
+          <w:sz w:val="22"/>
+          <w:szCs w:val="22"/>
+        </w:rPr>
+        <w:t xml:space="preserve"> </w:t>
       </w:r>
     </w:p>
     <w:p>
@@ -436,33 +943,1151 @@
           <w:szCs w:val="28"/>
           <w:u w:val="single"/>
         </w:rPr>
-        <w:t>Failure cases and potential biases</w:t>
-      </w:r>
-    </w:p>
-    <w:p>
-      <w:pPr>
-        <w:rPr>
-          <w:sz w:val="22"/>
-          <w:szCs w:val="22"/>
-        </w:rPr>
-      </w:pPr>
-      <w:r>
-        <w:rPr>
-          <w:sz w:val="22"/>
-          <w:szCs w:val="22"/>
-        </w:rPr>
-        <w:t>gdsgsggsdg</w:t>
-      </w:r>
-    </w:p>
-    <w:p>
-      <w:pPr>
-        <w:rPr>
-          <w:b/>
-          <w:bCs/>
-          <w:sz w:val="34"/>
-          <w:szCs w:val="34"/>
-        </w:rPr>
-      </w:pPr>
+        <w:t>Prediction method</w:t>
+      </w:r>
+    </w:p>
+    <w:p>
+      <w:pPr>
+        <w:rPr>
+          <w:sz w:val="22"/>
+          <w:szCs w:val="22"/>
+        </w:rPr>
+      </w:pPr>
+      <w:r>
+        <w:rPr>
+          <w:sz w:val="22"/>
+          <w:szCs w:val="22"/>
+        </w:rPr>
+        <w:t xml:space="preserve">The two algorithms I </w:t>
+      </w:r>
+      <w:r>
+        <w:rPr>
+          <w:sz w:val="22"/>
+          <w:szCs w:val="22"/>
+        </w:rPr>
+        <w:t xml:space="preserve">considered </w:t>
+      </w:r>
+      <w:r>
+        <w:rPr>
+          <w:sz w:val="22"/>
+          <w:szCs w:val="22"/>
+        </w:rPr>
+        <w:t>were SIFT and a CNN. SIFT is excellent for finding patterns, and is resilient to rotations and variable contrast, but cannot be “trained” in the way that CNNs can. While using every bit of training data as a template for every image would probably work, the efficiency of CNNs meant they were a more appropriate choice. This also means the model only</w:t>
+      </w:r>
+      <w:r>
+        <w:rPr>
+          <w:sz w:val="22"/>
+          <w:szCs w:val="22"/>
+        </w:rPr>
+        <w:t xml:space="preserve"> needs</w:t>
+      </w:r>
+      <w:r>
+        <w:rPr>
+          <w:sz w:val="22"/>
+          <w:szCs w:val="22"/>
+        </w:rPr>
+        <w:t xml:space="preserve"> train</w:t>
+      </w:r>
+      <w:r>
+        <w:rPr>
+          <w:sz w:val="22"/>
+          <w:szCs w:val="22"/>
+        </w:rPr>
+        <w:t>ing</w:t>
+      </w:r>
+      <w:r>
+        <w:rPr>
+          <w:sz w:val="22"/>
+          <w:szCs w:val="22"/>
+        </w:rPr>
+        <w:t xml:space="preserve"> once</w:t>
+      </w:r>
+      <w:r>
+        <w:rPr>
+          <w:sz w:val="22"/>
+          <w:szCs w:val="22"/>
+        </w:rPr>
+        <w:t xml:space="preserve"> before</w:t>
+      </w:r>
+      <w:r>
+        <w:rPr>
+          <w:sz w:val="22"/>
+          <w:szCs w:val="22"/>
+        </w:rPr>
+        <w:t xml:space="preserve"> it will work on any image presented.</w:t>
+      </w:r>
+    </w:p>
+    <w:p>
+      <w:pPr>
+        <w:rPr>
+          <w:sz w:val="22"/>
+          <w:szCs w:val="22"/>
+        </w:rPr>
+      </w:pPr>
+      <w:r>
+        <w:rPr>
+          <w:sz w:val="22"/>
+          <w:szCs w:val="22"/>
+        </w:rPr>
+        <w:t xml:space="preserve">The loss function </w:t>
+      </w:r>
+      <w:r>
+        <w:rPr>
+          <w:sz w:val="22"/>
+          <w:szCs w:val="22"/>
+        </w:rPr>
+        <w:t>I chose</w:t>
+      </w:r>
+      <w:r>
+        <w:rPr>
+          <w:sz w:val="22"/>
+          <w:szCs w:val="22"/>
+        </w:rPr>
+        <w:t xml:space="preserve"> was Mean Squared Error (MSE)</w:t>
+      </w:r>
+      <w:r>
+        <w:rPr>
+          <w:sz w:val="22"/>
+          <w:szCs w:val="22"/>
+        </w:rPr>
+        <w:t>, as is standard for computer vision tasks.</w:t>
+      </w:r>
+      <w:r>
+        <w:rPr>
+          <w:sz w:val="22"/>
+          <w:szCs w:val="22"/>
+        </w:rPr>
+        <w:t xml:space="preserve"> The only regularizations were the preprocessing steps, which should allow every image to be compared regardless of relative intensity, scale or colours.</w:t>
+      </w:r>
+    </w:p>
+    <w:p>
+      <w:pPr>
+        <w:rPr>
+          <w:sz w:val="28"/>
+          <w:szCs w:val="28"/>
+          <w:u w:val="single"/>
+        </w:rPr>
+      </w:pPr>
+      <w:r>
+        <w:rPr>
+          <w:sz w:val="28"/>
+          <w:szCs w:val="28"/>
+          <w:u w:val="single"/>
+        </w:rPr>
+        <w:t>Design</w:t>
+      </w:r>
+      <w:r>
+        <w:rPr>
+          <w:sz w:val="28"/>
+          <w:szCs w:val="28"/>
+          <w:u w:val="single"/>
+        </w:rPr>
+        <w:t>s /</w:t>
+      </w:r>
+      <w:r>
+        <w:rPr>
+          <w:sz w:val="28"/>
+          <w:szCs w:val="28"/>
+          <w:u w:val="single"/>
+        </w:rPr>
+        <w:t xml:space="preserve"> Parameters</w:t>
+      </w:r>
+    </w:p>
+    <w:p>
+      <w:pPr>
+        <w:rPr>
+          <w:sz w:val="22"/>
+          <w:szCs w:val="22"/>
+        </w:rPr>
+      </w:pPr>
+      <w:r>
+        <w:rPr>
+          <w:sz w:val="22"/>
+          <w:szCs w:val="22"/>
+        </w:rPr>
+        <w:t xml:space="preserve">Systematically I tried </w:t>
+      </w:r>
+      <w:r>
+        <w:rPr>
+          <w:sz w:val="22"/>
+          <w:szCs w:val="22"/>
+        </w:rPr>
+        <w:t>batch sizes of 16, 32, 48</w:t>
+      </w:r>
+      <w:r>
+        <w:rPr>
+          <w:sz w:val="22"/>
+          <w:szCs w:val="22"/>
+        </w:rPr>
+        <w:t xml:space="preserve"> and</w:t>
+      </w:r>
+      <w:r>
+        <w:rPr>
+          <w:sz w:val="22"/>
+          <w:szCs w:val="22"/>
+        </w:rPr>
+        <w:t xml:space="preserve"> 64</w:t>
+      </w:r>
+      <w:r>
+        <w:rPr>
+          <w:sz w:val="22"/>
+          <w:szCs w:val="22"/>
+        </w:rPr>
+        <w:t xml:space="preserve">, and recorded the loss at each epoch up to 50. </w:t>
+      </w:r>
+      <w:r>
+        <w:rPr>
+          <w:sz w:val="22"/>
+          <w:szCs w:val="22"/>
+        </w:rPr>
+        <w:t>This data can be found in ‘&lt;</w:t>
+      </w:r>
+      <w:proofErr w:type="spellStart"/>
+      <w:r>
+        <w:rPr>
+          <w:sz w:val="22"/>
+          <w:szCs w:val="22"/>
+        </w:rPr>
+        <w:t>batch_size</w:t>
+      </w:r>
+      <w:proofErr w:type="spellEnd"/>
+      <w:r>
+        <w:rPr>
+          <w:sz w:val="22"/>
+          <w:szCs w:val="22"/>
+        </w:rPr>
+        <w:t>&gt;</w:t>
+      </w:r>
+      <w:r>
+        <w:rPr>
+          <w:sz w:val="22"/>
+          <w:szCs w:val="22"/>
+        </w:rPr>
+        <w:t xml:space="preserve"> lossdata.xlsx’</w:t>
+      </w:r>
+      <w:r>
+        <w:rPr>
+          <w:sz w:val="22"/>
+          <w:szCs w:val="22"/>
+        </w:rPr>
+        <w:t xml:space="preserve">. </w:t>
+      </w:r>
+      <w:r>
+        <w:rPr>
+          <w:sz w:val="22"/>
+          <w:szCs w:val="22"/>
+        </w:rPr>
+        <w:t xml:space="preserve">Generally, smaller batch sizes </w:t>
+      </w:r>
+      <w:r>
+        <w:rPr>
+          <w:sz w:val="22"/>
+          <w:szCs w:val="22"/>
+        </w:rPr>
+        <w:t xml:space="preserve">will </w:t>
+      </w:r>
+      <w:r>
+        <w:rPr>
+          <w:sz w:val="22"/>
+          <w:szCs w:val="22"/>
+        </w:rPr>
+        <w:t xml:space="preserve">lead to </w:t>
+      </w:r>
+      <w:r>
+        <w:rPr>
+          <w:sz w:val="22"/>
+          <w:szCs w:val="22"/>
+        </w:rPr>
+        <w:t>a higher accuracy</w:t>
+      </w:r>
+      <w:r>
+        <w:rPr>
+          <w:sz w:val="22"/>
+          <w:szCs w:val="22"/>
+        </w:rPr>
+        <w:t>, but can lead to overfitting if done excessively.</w:t>
+      </w:r>
+      <w:r>
+        <w:rPr>
+          <w:sz w:val="22"/>
+          <w:szCs w:val="22"/>
+        </w:rPr>
+        <w:t xml:space="preserve"> </w:t>
+      </w:r>
+      <w:r>
+        <w:rPr>
+          <w:sz w:val="22"/>
+          <w:szCs w:val="22"/>
+        </w:rPr>
+        <w:t xml:space="preserve">I did not factor the time </w:t>
+      </w:r>
+      <w:r>
+        <w:rPr>
+          <w:sz w:val="22"/>
+          <w:szCs w:val="22"/>
+        </w:rPr>
+        <w:t>taken to trai</w:t>
+      </w:r>
+      <w:r>
+        <w:rPr>
+          <w:sz w:val="22"/>
+          <w:szCs w:val="22"/>
+        </w:rPr>
+        <w:t>n</w:t>
+      </w:r>
+      <w:r>
+        <w:rPr>
+          <w:sz w:val="22"/>
+          <w:szCs w:val="22"/>
+        </w:rPr>
+        <w:t xml:space="preserve"> or predict for</w:t>
+      </w:r>
+      <w:r>
+        <w:rPr>
+          <w:sz w:val="22"/>
+          <w:szCs w:val="22"/>
+        </w:rPr>
+        <w:t xml:space="preserve"> each batch size, because </w:t>
+      </w:r>
+      <w:r>
+        <w:rPr>
+          <w:sz w:val="22"/>
+          <w:szCs w:val="22"/>
+        </w:rPr>
+        <w:t>this has a negligible effect on performance between tested values</w:t>
+      </w:r>
+      <w:r>
+        <w:rPr>
+          <w:sz w:val="22"/>
+          <w:szCs w:val="22"/>
+        </w:rPr>
+        <w:t xml:space="preserve"> when considering</w:t>
+      </w:r>
+      <w:r>
+        <w:rPr>
+          <w:sz w:val="22"/>
+          <w:szCs w:val="22"/>
+        </w:rPr>
+        <w:t xml:space="preserve"> individual pictures. </w:t>
+      </w:r>
+      <w:r>
+        <w:rPr>
+          <w:sz w:val="22"/>
+          <w:szCs w:val="22"/>
+        </w:rPr>
+        <w:t xml:space="preserve">As </w:t>
+      </w:r>
+      <w:r>
+        <w:rPr>
+          <w:sz w:val="22"/>
+          <w:szCs w:val="22"/>
+        </w:rPr>
+        <w:t xml:space="preserve">per </w:t>
+      </w:r>
+      <w:r>
+        <w:rPr>
+          <w:sz w:val="22"/>
+          <w:szCs w:val="22"/>
+        </w:rPr>
+        <w:t>the results</w:t>
+      </w:r>
+      <w:r>
+        <w:rPr>
+          <w:sz w:val="22"/>
+          <w:szCs w:val="22"/>
+        </w:rPr>
+        <w:t xml:space="preserve"> shown in Figure 2</w:t>
+      </w:r>
+      <w:r>
+        <w:rPr>
+          <w:sz w:val="22"/>
+          <w:szCs w:val="22"/>
+        </w:rPr>
+        <w:t xml:space="preserve">, </w:t>
+      </w:r>
+      <w:r>
+        <w:rPr>
+          <w:sz w:val="22"/>
+          <w:szCs w:val="22"/>
+        </w:rPr>
+        <w:t xml:space="preserve">the final parameters </w:t>
+      </w:r>
+      <w:r>
+        <w:rPr>
+          <w:sz w:val="22"/>
+          <w:szCs w:val="22"/>
+        </w:rPr>
+        <w:t xml:space="preserve">were determined as </w:t>
+      </w:r>
+      <w:r>
+        <w:rPr>
+          <w:sz w:val="22"/>
+          <w:szCs w:val="22"/>
+        </w:rPr>
+        <w:t>50 epochs</w:t>
+      </w:r>
+      <w:r>
+        <w:rPr>
+          <w:sz w:val="22"/>
+          <w:szCs w:val="22"/>
+        </w:rPr>
+        <w:t xml:space="preserve"> and a batch size of 64.</w:t>
+      </w:r>
+    </w:p>
+    <w:p>
+      <w:pPr>
+        <w:rPr>
+          <w:sz w:val="22"/>
+          <w:szCs w:val="22"/>
+        </w:rPr>
+      </w:pPr>
+    </w:p>
+    <w:p>
+      <w:pPr>
+        <w:rPr>
+          <w:sz w:val="28"/>
+          <w:szCs w:val="28"/>
+          <w:u w:val="single"/>
+        </w:rPr>
+      </w:pPr>
+      <w:r>
+        <w:rPr>
+          <w:sz w:val="28"/>
+          <w:szCs w:val="28"/>
+          <w:u w:val="single"/>
+        </w:rPr>
+        <w:lastRenderedPageBreak/>
+        <w:t>Result Analysis</w:t>
+      </w:r>
+    </w:p>
+    <w:p>
+      <w:pPr>
+        <w:rPr>
+          <w:sz w:val="22"/>
+          <w:szCs w:val="22"/>
+        </w:rPr>
+      </w:pPr>
+      <w:r>
+        <w:rPr>
+          <w:sz w:val="22"/>
+          <w:szCs w:val="22"/>
+        </w:rPr>
+        <w:t xml:space="preserve">The amount of time taken for the model to train and predict is </w:t>
+      </w:r>
+      <w:r>
+        <w:rPr>
+          <w:sz w:val="22"/>
+          <w:szCs w:val="22"/>
+        </w:rPr>
+        <w:t>correlated to the number of epochs. Although training and prediction time is of low concern</w:t>
+      </w:r>
+      <w:r>
+        <w:rPr>
+          <w:sz w:val="22"/>
+          <w:szCs w:val="22"/>
+        </w:rPr>
+        <w:t xml:space="preserve"> as mentioned above</w:t>
+      </w:r>
+      <w:r>
+        <w:rPr>
+          <w:sz w:val="22"/>
+          <w:szCs w:val="22"/>
+        </w:rPr>
+        <w:t>, I also measured these to find the point at which increased training becomes detrimental overall</w:t>
+      </w:r>
+      <w:r>
+        <w:rPr>
+          <w:sz w:val="22"/>
+          <w:szCs w:val="22"/>
+        </w:rPr>
+        <w:t>, as another efficiency metric.</w:t>
+      </w:r>
+    </w:p>
+    <w:p>
+      <w:pPr>
+        <w:rPr>
+          <w:sz w:val="22"/>
+          <w:szCs w:val="22"/>
+        </w:rPr>
+      </w:pPr>
+      <w:r>
+        <w:rPr>
+          <w:sz w:val="22"/>
+          <w:szCs w:val="22"/>
+        </w:rPr>
+        <w:t xml:space="preserve">The </w:t>
+      </w:r>
+      <w:r>
+        <w:rPr>
+          <w:sz w:val="22"/>
+          <w:szCs w:val="22"/>
+        </w:rPr>
+        <w:t xml:space="preserve">relative </w:t>
+      </w:r>
+      <w:r>
+        <w:rPr>
+          <w:sz w:val="22"/>
+          <w:szCs w:val="22"/>
+        </w:rPr>
+        <w:t>‘</w:t>
+      </w:r>
+      <w:r>
+        <w:rPr>
+          <w:sz w:val="22"/>
+          <w:szCs w:val="22"/>
+        </w:rPr>
+        <w:t>score</w:t>
+      </w:r>
+      <w:r>
+        <w:rPr>
+          <w:sz w:val="22"/>
+          <w:szCs w:val="22"/>
+        </w:rPr>
+        <w:t>’</w:t>
+      </w:r>
+      <w:r>
+        <w:rPr>
+          <w:sz w:val="22"/>
+          <w:szCs w:val="22"/>
+        </w:rPr>
+        <w:t xml:space="preserve"> of each </w:t>
+      </w:r>
+      <w:r>
+        <w:rPr>
+          <w:sz w:val="22"/>
+          <w:szCs w:val="22"/>
+        </w:rPr>
+        <w:t>prediction has been calculated as -log(loss)</w:t>
+      </w:r>
+      <w:r>
+        <w:rPr>
+          <w:sz w:val="22"/>
+          <w:szCs w:val="22"/>
+        </w:rPr>
+        <w:t>, resulting in</w:t>
+      </w:r>
+      <w:r>
+        <w:rPr>
+          <w:sz w:val="22"/>
+          <w:szCs w:val="22"/>
+        </w:rPr>
+        <w:t xml:space="preserve"> </w:t>
+      </w:r>
+      <w:r>
+        <w:rPr>
+          <w:sz w:val="22"/>
+          <w:szCs w:val="22"/>
+        </w:rPr>
+        <w:t xml:space="preserve">visibly </w:t>
+      </w:r>
+      <w:r>
+        <w:rPr>
+          <w:sz w:val="22"/>
+          <w:szCs w:val="22"/>
+        </w:rPr>
+        <w:t>comparable positive numbers</w:t>
+      </w:r>
+      <w:r>
+        <w:rPr>
+          <w:sz w:val="22"/>
+          <w:szCs w:val="22"/>
+        </w:rPr>
+        <w:t xml:space="preserve">. </w:t>
+      </w:r>
+      <w:r>
+        <w:rPr>
+          <w:sz w:val="22"/>
+          <w:szCs w:val="22"/>
+        </w:rPr>
+        <w:t xml:space="preserve">When plotted, </w:t>
+      </w:r>
+      <w:r>
+        <w:rPr>
+          <w:sz w:val="22"/>
+          <w:szCs w:val="22"/>
+        </w:rPr>
+        <w:t xml:space="preserve">we can see that smaller batch sizes begin overfitting very quickly, but tend to higher accuracy. The peak score was at a batch size of 32, </w:t>
+      </w:r>
+      <w:r>
+        <w:rPr>
+          <w:sz w:val="22"/>
+          <w:szCs w:val="22"/>
+        </w:rPr>
+        <w:t>but that</w:t>
+      </w:r>
+      <w:r>
+        <w:rPr>
+          <w:sz w:val="22"/>
+          <w:szCs w:val="22"/>
+        </w:rPr>
+        <w:t xml:space="preserve"> </w:t>
+      </w:r>
+      <w:r>
+        <w:rPr>
+          <w:sz w:val="22"/>
+          <w:szCs w:val="22"/>
+        </w:rPr>
+        <w:t xml:space="preserve">begins </w:t>
+      </w:r>
+      <w:r>
+        <w:rPr>
+          <w:sz w:val="22"/>
+          <w:szCs w:val="22"/>
+        </w:rPr>
+        <w:t xml:space="preserve">a pattern of overfitting </w:t>
+      </w:r>
+      <w:r>
+        <w:rPr>
+          <w:sz w:val="22"/>
+          <w:szCs w:val="22"/>
+        </w:rPr>
+        <w:t xml:space="preserve">at 15 epochs. </w:t>
+      </w:r>
+      <w:r>
+        <w:rPr>
+          <w:sz w:val="22"/>
+          <w:szCs w:val="22"/>
+        </w:rPr>
+        <w:t xml:space="preserve">Higher batch sizes showed much more stable high scores, </w:t>
+      </w:r>
+      <w:r>
+        <w:rPr>
+          <w:sz w:val="22"/>
+          <w:szCs w:val="22"/>
+        </w:rPr>
+        <w:t xml:space="preserve">seemingly with the best balance between </w:t>
+      </w:r>
+      <w:r>
+        <w:rPr>
+          <w:sz w:val="22"/>
+          <w:szCs w:val="22"/>
+        </w:rPr>
+        <w:t>accuracy and reliability at a batch size of 64</w:t>
+      </w:r>
+      <w:r>
+        <w:rPr>
+          <w:sz w:val="22"/>
+          <w:szCs w:val="22"/>
+        </w:rPr>
+        <w:t xml:space="preserve"> and all 50 epochs</w:t>
+      </w:r>
+      <w:r>
+        <w:rPr>
+          <w:sz w:val="22"/>
+          <w:szCs w:val="22"/>
+        </w:rPr>
+        <w:t>.</w:t>
+      </w:r>
+      <w:r>
+        <w:rPr>
+          <w:sz w:val="22"/>
+          <w:szCs w:val="22"/>
+        </w:rPr>
+        <w:t xml:space="preserve"> </w:t>
+      </w:r>
+    </w:p>
+    <w:p>
+      <w:pPr>
+        <w:rPr>
+          <w:sz w:val="22"/>
+          <w:szCs w:val="22"/>
+        </w:rPr>
+      </w:pPr>
+      <w:r>
+        <w:rPr>
+          <w:sz w:val="22"/>
+          <w:szCs w:val="22"/>
+        </w:rPr>
+        <w:t xml:space="preserve">The </w:t>
+      </w:r>
+      <w:r>
+        <w:rPr>
+          <w:sz w:val="22"/>
+          <w:szCs w:val="22"/>
+        </w:rPr>
+        <w:t xml:space="preserve">figures for the </w:t>
+      </w:r>
+      <w:r>
+        <w:rPr>
+          <w:sz w:val="22"/>
+          <w:szCs w:val="22"/>
+        </w:rPr>
+        <w:t>results of these tests are in files named ‘&lt;batch size&gt; lossdata.xlsx’</w:t>
+      </w:r>
+      <w:r>
+        <w:rPr>
+          <w:sz w:val="22"/>
+          <w:szCs w:val="22"/>
+        </w:rPr>
+        <w:t xml:space="preserve">, </w:t>
+      </w:r>
+      <w:r>
+        <w:rPr>
+          <w:sz w:val="22"/>
+          <w:szCs w:val="22"/>
+        </w:rPr>
+        <w:t xml:space="preserve">and the graphs are shown </w:t>
+      </w:r>
+      <w:r>
+        <w:rPr>
+          <w:sz w:val="22"/>
+          <w:szCs w:val="22"/>
+        </w:rPr>
+        <w:t>below</w:t>
+      </w:r>
+      <w:r>
+        <w:rPr>
+          <w:sz w:val="22"/>
+          <w:szCs w:val="22"/>
+        </w:rPr>
+        <w:t>.</w:t>
+      </w:r>
+      <w:r>
+        <w:rPr>
+          <w:sz w:val="22"/>
+          <w:szCs w:val="22"/>
+        </w:rPr>
+        <w:t xml:space="preserve"> </w:t>
+      </w:r>
+    </w:p>
+    <w:p>
+      <w:pPr>
+        <w:rPr>
+          <w:sz w:val="28"/>
+          <w:szCs w:val="28"/>
+          <w:u w:val="single"/>
+        </w:rPr>
+      </w:pPr>
+      <w:r>
+        <w:rPr>
+          <w:sz w:val="28"/>
+          <w:szCs w:val="28"/>
+          <w:u w:val="single"/>
+        </w:rPr>
+        <w:t>Figure 2</w:t>
+      </w:r>
+      <w:r>
+        <w:rPr>
+          <w:sz w:val="28"/>
+          <w:szCs w:val="28"/>
+          <w:u w:val="single"/>
+        </w:rPr>
+        <w:t xml:space="preserve"> </w:t>
+      </w:r>
+      <w:r>
+        <w:rPr>
+          <w:sz w:val="28"/>
+          <w:szCs w:val="28"/>
+          <w:u w:val="single"/>
+        </w:rPr>
+        <w:t xml:space="preserve">y-axis: Relative score. x-axis: Epoch </w:t>
+      </w:r>
+      <w:r>
+        <w:rPr>
+          <w:sz w:val="28"/>
+          <w:szCs w:val="28"/>
+          <w:u w:val="single"/>
+        </w:rPr>
+        <w:t>c</w:t>
+      </w:r>
+      <w:r>
+        <w:rPr>
+          <w:sz w:val="28"/>
+          <w:szCs w:val="28"/>
+          <w:u w:val="single"/>
+        </w:rPr>
+        <w:t>o</w:t>
+      </w:r>
+      <w:r>
+        <w:rPr>
+          <w:sz w:val="28"/>
+          <w:szCs w:val="28"/>
+          <w:u w:val="single"/>
+        </w:rPr>
+        <w:t>unt.</w:t>
+      </w:r>
+    </w:p>
+    <w:p>
+      <w:pPr>
+        <w:rPr>
+          <w:sz w:val="28"/>
+          <w:szCs w:val="28"/>
+          <w:u w:val="single"/>
+        </w:rPr>
+      </w:pPr>
+      <w:r>
+        <w:rPr>
+          <w:sz w:val="22"/>
+          <w:szCs w:val="22"/>
+        </w:rPr>
+        <w:t>Y-axis: Relative score, calculated -lo</w:t>
+      </w:r>
+      <w:r>
+        <w:rPr>
+          <w:sz w:val="22"/>
+          <w:szCs w:val="22"/>
+        </w:rPr>
+        <w:t>g(</w:t>
+      </w:r>
+      <w:r>
+        <w:rPr>
+          <w:sz w:val="22"/>
+          <w:szCs w:val="22"/>
+        </w:rPr>
+        <w:t>loss</w:t>
+      </w:r>
+      <w:r>
+        <w:rPr>
+          <w:sz w:val="22"/>
+          <w:szCs w:val="22"/>
+        </w:rPr>
+        <w:t>)</w:t>
+      </w:r>
+      <w:r>
+        <w:rPr>
+          <w:sz w:val="22"/>
+          <w:szCs w:val="22"/>
+        </w:rPr>
+        <w:t xml:space="preserve">. </w:t>
+      </w:r>
+      <w:r>
+        <w:rPr>
+          <w:sz w:val="22"/>
+          <w:szCs w:val="22"/>
+        </w:rPr>
+        <w:t>X-axis: Epoch count.</w:t>
+      </w:r>
+    </w:p>
+    <w:p>
+      <w:pPr>
+        <w:rPr>
+          <w:sz w:val="22"/>
+          <w:szCs w:val="22"/>
+        </w:rPr>
+      </w:pPr>
+      <w:r>
+        <w:rPr>
+          <w:sz w:val="22"/>
+          <w:szCs w:val="22"/>
+        </w:rPr>
+        <w:drawing>
+          <wp:inline distT="0" distB="0" distL="0" distR="0" wp14:anchorId="095DEC80" wp14:editId="6EFABA5E">
+            <wp:extent cx="2842887" cy="1692000"/>
+            <wp:effectExtent l="0" t="0" r="0" b="3810"/>
+            <wp:docPr id="969456250" name="Picture 1" descr="A graph with a line&#10;&#10;AI-generated content may be incorrect."/>
+            <wp:cNvGraphicFramePr>
+              <a:graphicFrameLocks xmlns:a="http://schemas.openxmlformats.org/drawingml/2006/main" noChangeAspect="1"/>
+            </wp:cNvGraphicFramePr>
+            <a:graphic xmlns:a="http://schemas.openxmlformats.org/drawingml/2006/main">
+              <a:graphicData uri="http://schemas.openxmlformats.org/drawingml/2006/picture">
+                <pic:pic xmlns:pic="http://schemas.openxmlformats.org/drawingml/2006/picture">
+                  <pic:nvPicPr>
+                    <pic:cNvPr id="969456250" name="Picture 1" descr="A graph with a line&#10;&#10;AI-generated content may be incorrect."/>
+                    <pic:cNvPicPr/>
+                  </pic:nvPicPr>
+                  <pic:blipFill>
+                    <a:blip r:embed="rId7"/>
+                    <a:stretch>
+                      <a:fillRect/>
+                    </a:stretch>
+                  </pic:blipFill>
+                  <pic:spPr>
+                    <a:xfrm>
+                      <a:off x="0" y="0"/>
+                      <a:ext cx="2842887" cy="1692000"/>
+                    </a:xfrm>
+                    <a:prstGeom prst="rect">
+                      <a:avLst/>
+                    </a:prstGeom>
+                  </pic:spPr>
+                </pic:pic>
+              </a:graphicData>
+            </a:graphic>
+          </wp:inline>
+        </w:drawing>
+      </w:r>
+      <w:r>
+        <w:rPr>
+          <w:sz w:val="22"/>
+          <w:szCs w:val="22"/>
+        </w:rPr>
+        <w:drawing>
+          <wp:inline distT="0" distB="0" distL="0" distR="0" wp14:anchorId="79529FA2" wp14:editId="149DCACE">
+            <wp:extent cx="2842887" cy="1692000"/>
+            <wp:effectExtent l="0" t="0" r="0" b="3810"/>
+            <wp:docPr id="411449972" name="Picture 1" descr="A graph with a line&#10;&#10;AI-generated content may be incorrect."/>
+            <wp:cNvGraphicFramePr>
+              <a:graphicFrameLocks xmlns:a="http://schemas.openxmlformats.org/drawingml/2006/main" noChangeAspect="1"/>
+            </wp:cNvGraphicFramePr>
+            <a:graphic xmlns:a="http://schemas.openxmlformats.org/drawingml/2006/main">
+              <a:graphicData uri="http://schemas.openxmlformats.org/drawingml/2006/picture">
+                <pic:pic xmlns:pic="http://schemas.openxmlformats.org/drawingml/2006/picture">
+                  <pic:nvPicPr>
+                    <pic:cNvPr id="411449972" name="Picture 1" descr="A graph with a line&#10;&#10;AI-generated content may be incorrect."/>
+                    <pic:cNvPicPr/>
+                  </pic:nvPicPr>
+                  <pic:blipFill>
+                    <a:blip r:embed="rId8"/>
+                    <a:stretch>
+                      <a:fillRect/>
+                    </a:stretch>
+                  </pic:blipFill>
+                  <pic:spPr>
+                    <a:xfrm>
+                      <a:off x="0" y="0"/>
+                      <a:ext cx="2842887" cy="1692000"/>
+                    </a:xfrm>
+                    <a:prstGeom prst="rect">
+                      <a:avLst/>
+                    </a:prstGeom>
+                  </pic:spPr>
+                </pic:pic>
+              </a:graphicData>
+            </a:graphic>
+          </wp:inline>
+        </w:drawing>
+      </w:r>
+    </w:p>
+    <w:p>
+      <w:pPr>
+        <w:rPr>
+          <w:sz w:val="22"/>
+          <w:szCs w:val="22"/>
+        </w:rPr>
+      </w:pPr>
+      <w:r>
+        <w:rPr>
+          <w:sz w:val="22"/>
+          <w:szCs w:val="22"/>
+        </w:rPr>
+        <w:t>Figure 2.</w:t>
+      </w:r>
+      <w:r>
+        <w:rPr>
+          <w:sz w:val="22"/>
+          <w:szCs w:val="22"/>
+        </w:rPr>
+        <w:t>1</w:t>
+      </w:r>
+      <w:r>
+        <w:rPr>
+          <w:sz w:val="22"/>
+          <w:szCs w:val="22"/>
+        </w:rPr>
+        <w:t xml:space="preserve">: </w:t>
+      </w:r>
+      <w:r>
+        <w:rPr>
+          <w:sz w:val="22"/>
+          <w:szCs w:val="22"/>
+        </w:rPr>
+        <w:t>Overfitting @</w:t>
+      </w:r>
+      <w:r>
+        <w:rPr>
+          <w:sz w:val="22"/>
+          <w:szCs w:val="22"/>
+        </w:rPr>
+        <w:t>12, Peak @47</w:t>
+      </w:r>
+      <w:r>
+        <w:rPr>
+          <w:sz w:val="22"/>
+          <w:szCs w:val="22"/>
+        </w:rPr>
+        <w:tab/>
+      </w:r>
+      <w:r>
+        <w:rPr>
+          <w:sz w:val="22"/>
+          <w:szCs w:val="22"/>
+        </w:rPr>
+        <w:tab/>
+      </w:r>
+      <w:r>
+        <w:rPr>
+          <w:sz w:val="22"/>
+          <w:szCs w:val="22"/>
+        </w:rPr>
+        <w:tab/>
+        <w:t>Figure 2.</w:t>
+      </w:r>
+      <w:r>
+        <w:rPr>
+          <w:sz w:val="22"/>
+          <w:szCs w:val="22"/>
+        </w:rPr>
+        <w:t>2</w:t>
+      </w:r>
+      <w:r>
+        <w:rPr>
+          <w:sz w:val="22"/>
+          <w:szCs w:val="22"/>
+        </w:rPr>
+        <w:t>: Overfitting @</w:t>
+      </w:r>
+      <w:r>
+        <w:rPr>
+          <w:sz w:val="22"/>
+          <w:szCs w:val="22"/>
+        </w:rPr>
+        <w:t>16, Peak @</w:t>
+      </w:r>
+      <w:r>
+        <w:rPr>
+          <w:sz w:val="22"/>
+          <w:szCs w:val="22"/>
+        </w:rPr>
+        <w:t>43</w:t>
+      </w:r>
+    </w:p>
+    <w:p>
+      <w:pPr>
+        <w:rPr>
+          <w:sz w:val="22"/>
+          <w:szCs w:val="22"/>
+        </w:rPr>
+      </w:pPr>
+      <w:r>
+        <w:rPr>
+          <w:sz w:val="22"/>
+          <w:szCs w:val="22"/>
+        </w:rPr>
+        <w:drawing>
+          <wp:inline distT="0" distB="0" distL="0" distR="0" wp14:anchorId="4804457A" wp14:editId="2D4C61B4">
+            <wp:extent cx="2844000" cy="1704320"/>
+            <wp:effectExtent l="0" t="0" r="0" b="0"/>
+            <wp:docPr id="1232390628" name="Picture 1" descr="A graph with a line&#10;&#10;AI-generated content may be incorrect."/>
+            <wp:cNvGraphicFramePr>
+              <a:graphicFrameLocks xmlns:a="http://schemas.openxmlformats.org/drawingml/2006/main" noChangeAspect="1"/>
+            </wp:cNvGraphicFramePr>
+            <a:graphic xmlns:a="http://schemas.openxmlformats.org/drawingml/2006/main">
+              <a:graphicData uri="http://schemas.openxmlformats.org/drawingml/2006/picture">
+                <pic:pic xmlns:pic="http://schemas.openxmlformats.org/drawingml/2006/picture">
+                  <pic:nvPicPr>
+                    <pic:cNvPr id="1232390628" name="Picture 1" descr="A graph with a line&#10;&#10;AI-generated content may be incorrect."/>
+                    <pic:cNvPicPr/>
+                  </pic:nvPicPr>
+                  <pic:blipFill>
+                    <a:blip r:embed="rId9"/>
+                    <a:stretch>
+                      <a:fillRect/>
+                    </a:stretch>
+                  </pic:blipFill>
+                  <pic:spPr>
+                    <a:xfrm>
+                      <a:off x="0" y="0"/>
+                      <a:ext cx="2844000" cy="1704320"/>
+                    </a:xfrm>
+                    <a:prstGeom prst="rect">
+                      <a:avLst/>
+                    </a:prstGeom>
+                  </pic:spPr>
+                </pic:pic>
+              </a:graphicData>
+            </a:graphic>
+          </wp:inline>
+        </w:drawing>
+      </w:r>
+      <w:r>
+        <w:rPr>
+          <w:sz w:val="22"/>
+          <w:szCs w:val="22"/>
+        </w:rPr>
+        <w:drawing>
+          <wp:inline distT="0" distB="0" distL="0" distR="0" wp14:anchorId="2508AF8E" wp14:editId="2F1FB0D4">
+            <wp:extent cx="2844000" cy="1698649"/>
+            <wp:effectExtent l="0" t="0" r="0" b="0"/>
+            <wp:docPr id="212861721" name="Picture 1" descr="A graph with a line&#10;&#10;AI-generated content may be incorrect."/>
+            <wp:cNvGraphicFramePr>
+              <a:graphicFrameLocks xmlns:a="http://schemas.openxmlformats.org/drawingml/2006/main" noChangeAspect="1"/>
+            </wp:cNvGraphicFramePr>
+            <a:graphic xmlns:a="http://schemas.openxmlformats.org/drawingml/2006/main">
+              <a:graphicData uri="http://schemas.openxmlformats.org/drawingml/2006/picture">
+                <pic:pic xmlns:pic="http://schemas.openxmlformats.org/drawingml/2006/picture">
+                  <pic:nvPicPr>
+                    <pic:cNvPr id="212861721" name="Picture 1" descr="A graph with a line&#10;&#10;AI-generated content may be incorrect."/>
+                    <pic:cNvPicPr/>
+                  </pic:nvPicPr>
+                  <pic:blipFill>
+                    <a:blip r:embed="rId10"/>
+                    <a:stretch>
+                      <a:fillRect/>
+                    </a:stretch>
+                  </pic:blipFill>
+                  <pic:spPr>
+                    <a:xfrm>
+                      <a:off x="0" y="0"/>
+                      <a:ext cx="2844000" cy="1698649"/>
+                    </a:xfrm>
+                    <a:prstGeom prst="rect">
+                      <a:avLst/>
+                    </a:prstGeom>
+                  </pic:spPr>
+                </pic:pic>
+              </a:graphicData>
+            </a:graphic>
+          </wp:inline>
+        </w:drawing>
+      </w:r>
+    </w:p>
+    <w:p>
+      <w:pPr>
+        <w:rPr>
+          <w:sz w:val="22"/>
+          <w:szCs w:val="22"/>
+        </w:rPr>
+      </w:pPr>
+      <w:r>
+        <w:rPr>
+          <w:sz w:val="22"/>
+          <w:szCs w:val="22"/>
+        </w:rPr>
+        <w:t xml:space="preserve">Figure 2.3: Overfitting </w:t>
+      </w:r>
+      <w:r>
+        <w:rPr>
+          <w:sz w:val="22"/>
+          <w:szCs w:val="22"/>
+        </w:rPr>
+        <w:t>n/a</w:t>
+      </w:r>
+      <w:r>
+        <w:rPr>
+          <w:sz w:val="22"/>
+          <w:szCs w:val="22"/>
+        </w:rPr>
+        <w:t>, Peak @50</w:t>
+      </w:r>
+      <w:r>
+        <w:rPr>
+          <w:sz w:val="22"/>
+          <w:szCs w:val="22"/>
+        </w:rPr>
+        <w:tab/>
+      </w:r>
+      <w:r>
+        <w:rPr>
+          <w:sz w:val="22"/>
+          <w:szCs w:val="22"/>
+        </w:rPr>
+        <w:tab/>
+      </w:r>
+      <w:r>
+        <w:rPr>
+          <w:sz w:val="22"/>
+          <w:szCs w:val="22"/>
+        </w:rPr>
+        <w:tab/>
+        <w:t xml:space="preserve">Figure 2.4: </w:t>
+      </w:r>
+      <w:r>
+        <w:rPr>
+          <w:sz w:val="22"/>
+          <w:szCs w:val="22"/>
+        </w:rPr>
+        <w:t>Overfitting n/a, Peak @50</w:t>
+      </w:r>
     </w:p>
     <w:sectPr>
       <w:pgSz w:w="11906" w:h="16838"/>
@@ -472,6 +2097,195 @@
     </w:sectPr>
   </w:body>
 </w:document>
+</file>
+
+<file path=word/numbering.xml><?xml version="1.0" encoding="utf-8"?>
+<w:numbering xmlns:wpc="http://schemas.microsoft.com/office/word/2010/wordprocessingCanvas" xmlns:cx="http://schemas.microsoft.com/office/drawing/2014/chartex" xmlns:cx1="http://schemas.microsoft.com/office/drawing/2015/9/8/chartex" xmlns:cx2="http://schemas.microsoft.com/office/drawing/2015/10/21/chartex" xmlns:cx3="http://schemas.microsoft.com/office/drawing/2016/5/9/chartex" xmlns:cx4="http://schemas.microsoft.com/office/drawing/2016/5/10/chartex" xmlns:cx5="http://schemas.microsoft.com/office/drawing/2016/5/11/chartex" xmlns:cx6="http://schemas.microsoft.com/office/drawing/2016/5/12/chartex" xmlns:cx7="http://schemas.microsoft.com/office/drawing/2016/5/13/chartex" xmlns:cx8="http://schemas.microsoft.com/office/drawing/2016/5/14/chartex" xmlns:mc="http://schemas.openxmlformats.org/markup-compatibility/2006" xmlns:aink="http://schemas.microsoft.com/office/drawing/2016/ink" xmlns:am3d="http://schemas.microsoft.com/office/drawing/2017/model3d" xmlns:o="urn:schemas-microsoft-com:office:office" xmlns:oel="http://schemas.microsoft.com/office/2019/extlst" xmlns:r="http://schemas.openxmlformats.org/officeDocument/2006/relationships" xmlns:m="http://schemas.openxmlformats.org/officeDocument/2006/math" xmlns:v="urn:schemas-microsoft-com:vml" xmlns:wp14="http://schemas.microsoft.com/office/word/2010/wordprocessingDrawing" xmlns:wp="http://schemas.openxmlformats.org/drawingml/2006/wordprocessingDrawing" xmlns:w10="urn:schemas-microsoft-com:office:word" xmlns:w="http://schemas.openxmlformats.org/wordprocessingml/2006/main" xmlns:w14="http://schemas.microsoft.com/office/word/2010/wordml" xmlns:w15="http://schemas.microsoft.com/office/word/2012/wordml" xmlns:w16cex="http://schemas.microsoft.com/office/word/2018/wordml/cex" xmlns:w16cid="http://schemas.microsoft.com/office/word/2016/wordml/cid" xmlns:w16="http://schemas.microsoft.com/office/word/2018/wordml" xmlns:w16du="http://schemas.microsoft.com/office/word/2023/wordml/word16du" xmlns:w16sdtdh="http://schemas.microsoft.com/office/word/2020/wordml/sdtdatahash" xmlns:w16sdtfl="http://schemas.microsoft.com/office/word/2024/wordml/sdtformatlock" xmlns:w16se="http://schemas.microsoft.com/office/word/2015/wordml/symex" xmlns:wpg="http://schemas.microsoft.com/office/word/2010/wordprocessingGroup" xmlns:wpi="http://schemas.microsoft.com/office/word/2010/wordprocessingInk" xmlns:wne="http://schemas.microsoft.com/office/word/2006/wordml" xmlns:wps="http://schemas.microsoft.com/office/word/2010/wordprocessingShape" mc:Ignorable="w14 w15 w16se w16cid w16 w16cex w16sdtdh w16sdtfl w16du wp14">
+  <w:abstractNum w:abstractNumId="0" w15:restartNumberingAfterBreak="0">
+    <w:nsid w:val="2EF40EF1"/>
+    <w:multiLevelType w:val="hybridMultilevel"/>
+    <w:tmpl w:val="D6180CF2"/>
+    <w:lvl w:ilvl="0" w:tplc="0809000F">
+      <w:start w:val="1"/>
+      <w:numFmt w:val="decimal"/>
+      <w:lvlText w:val="%1."/>
+      <w:lvlJc w:val="left"/>
+      <w:pPr>
+        <w:ind w:left="720" w:hanging="360"/>
+      </w:pPr>
+      <w:rPr>
+        <w:rFonts w:hint="default"/>
+      </w:rPr>
+    </w:lvl>
+    <w:lvl w:ilvl="1" w:tplc="08090019" w:tentative="1">
+      <w:start w:val="1"/>
+      <w:numFmt w:val="lowerLetter"/>
+      <w:lvlText w:val="%2."/>
+      <w:lvlJc w:val="left"/>
+      <w:pPr>
+        <w:ind w:left="1440" w:hanging="360"/>
+      </w:pPr>
+    </w:lvl>
+    <w:lvl w:ilvl="2" w:tplc="0809001B" w:tentative="1">
+      <w:start w:val="1"/>
+      <w:numFmt w:val="lowerRoman"/>
+      <w:lvlText w:val="%3."/>
+      <w:lvlJc w:val="right"/>
+      <w:pPr>
+        <w:ind w:left="2160" w:hanging="180"/>
+      </w:pPr>
+    </w:lvl>
+    <w:lvl w:ilvl="3" w:tplc="0809000F" w:tentative="1">
+      <w:start w:val="1"/>
+      <w:numFmt w:val="decimal"/>
+      <w:lvlText w:val="%4."/>
+      <w:lvlJc w:val="left"/>
+      <w:pPr>
+        <w:ind w:left="2880" w:hanging="360"/>
+      </w:pPr>
+    </w:lvl>
+    <w:lvl w:ilvl="4" w:tplc="08090019" w:tentative="1">
+      <w:start w:val="1"/>
+      <w:numFmt w:val="lowerLetter"/>
+      <w:lvlText w:val="%5."/>
+      <w:lvlJc w:val="left"/>
+      <w:pPr>
+        <w:ind w:left="3600" w:hanging="360"/>
+      </w:pPr>
+    </w:lvl>
+    <w:lvl w:ilvl="5" w:tplc="0809001B" w:tentative="1">
+      <w:start w:val="1"/>
+      <w:numFmt w:val="lowerRoman"/>
+      <w:lvlText w:val="%6."/>
+      <w:lvlJc w:val="right"/>
+      <w:pPr>
+        <w:ind w:left="4320" w:hanging="180"/>
+      </w:pPr>
+    </w:lvl>
+    <w:lvl w:ilvl="6" w:tplc="0809000F" w:tentative="1">
+      <w:start w:val="1"/>
+      <w:numFmt w:val="decimal"/>
+      <w:lvlText w:val="%7."/>
+      <w:lvlJc w:val="left"/>
+      <w:pPr>
+        <w:ind w:left="5040" w:hanging="360"/>
+      </w:pPr>
+    </w:lvl>
+    <w:lvl w:ilvl="7" w:tplc="08090019" w:tentative="1">
+      <w:start w:val="1"/>
+      <w:numFmt w:val="lowerLetter"/>
+      <w:lvlText w:val="%8."/>
+      <w:lvlJc w:val="left"/>
+      <w:pPr>
+        <w:ind w:left="5760" w:hanging="360"/>
+      </w:pPr>
+    </w:lvl>
+    <w:lvl w:ilvl="8" w:tplc="0809001B" w:tentative="1">
+      <w:start w:val="1"/>
+      <w:numFmt w:val="lowerRoman"/>
+      <w:lvlText w:val="%9."/>
+      <w:lvlJc w:val="right"/>
+      <w:pPr>
+        <w:ind w:left="6480" w:hanging="180"/>
+      </w:pPr>
+    </w:lvl>
+  </w:abstractNum>
+  <w:abstractNum w:abstractNumId="1" w15:restartNumberingAfterBreak="0">
+    <w:nsid w:val="45A7679A"/>
+    <w:multiLevelType w:val="hybridMultilevel"/>
+    <w:tmpl w:val="90E87660"/>
+    <w:lvl w:ilvl="0" w:tplc="0809000F">
+      <w:start w:val="1"/>
+      <w:numFmt w:val="decimal"/>
+      <w:lvlText w:val="%1."/>
+      <w:lvlJc w:val="left"/>
+      <w:pPr>
+        <w:ind w:left="720" w:hanging="360"/>
+      </w:pPr>
+      <w:rPr>
+        <w:rFonts w:hint="default"/>
+      </w:rPr>
+    </w:lvl>
+    <w:lvl w:ilvl="1" w:tplc="08090019" w:tentative="1">
+      <w:start w:val="1"/>
+      <w:numFmt w:val="lowerLetter"/>
+      <w:lvlText w:val="%2."/>
+      <w:lvlJc w:val="left"/>
+      <w:pPr>
+        <w:ind w:left="1440" w:hanging="360"/>
+      </w:pPr>
+    </w:lvl>
+    <w:lvl w:ilvl="2" w:tplc="0809001B" w:tentative="1">
+      <w:start w:val="1"/>
+      <w:numFmt w:val="lowerRoman"/>
+      <w:lvlText w:val="%3."/>
+      <w:lvlJc w:val="right"/>
+      <w:pPr>
+        <w:ind w:left="2160" w:hanging="180"/>
+      </w:pPr>
+    </w:lvl>
+    <w:lvl w:ilvl="3" w:tplc="0809000F" w:tentative="1">
+      <w:start w:val="1"/>
+      <w:numFmt w:val="decimal"/>
+      <w:lvlText w:val="%4."/>
+      <w:lvlJc w:val="left"/>
+      <w:pPr>
+        <w:ind w:left="2880" w:hanging="360"/>
+      </w:pPr>
+    </w:lvl>
+    <w:lvl w:ilvl="4" w:tplc="08090019" w:tentative="1">
+      <w:start w:val="1"/>
+      <w:numFmt w:val="lowerLetter"/>
+      <w:lvlText w:val="%5."/>
+      <w:lvlJc w:val="left"/>
+      <w:pPr>
+        <w:ind w:left="3600" w:hanging="360"/>
+      </w:pPr>
+    </w:lvl>
+    <w:lvl w:ilvl="5" w:tplc="0809001B" w:tentative="1">
+      <w:start w:val="1"/>
+      <w:numFmt w:val="lowerRoman"/>
+      <w:lvlText w:val="%6."/>
+      <w:lvlJc w:val="right"/>
+      <w:pPr>
+        <w:ind w:left="4320" w:hanging="180"/>
+      </w:pPr>
+    </w:lvl>
+    <w:lvl w:ilvl="6" w:tplc="0809000F" w:tentative="1">
+      <w:start w:val="1"/>
+      <w:numFmt w:val="decimal"/>
+      <w:lvlText w:val="%7."/>
+      <w:lvlJc w:val="left"/>
+      <w:pPr>
+        <w:ind w:left="5040" w:hanging="360"/>
+      </w:pPr>
+    </w:lvl>
+    <w:lvl w:ilvl="7" w:tplc="08090019" w:tentative="1">
+      <w:start w:val="1"/>
+      <w:numFmt w:val="lowerLetter"/>
+      <w:lvlText w:val="%8."/>
+      <w:lvlJc w:val="left"/>
+      <w:pPr>
+        <w:ind w:left="5760" w:hanging="360"/>
+      </w:pPr>
+    </w:lvl>
+    <w:lvl w:ilvl="8" w:tplc="0809001B" w:tentative="1">
+      <w:start w:val="1"/>
+      <w:numFmt w:val="lowerRoman"/>
+      <w:lvlText w:val="%9."/>
+      <w:lvlJc w:val="right"/>
+      <w:pPr>
+        <w:ind w:left="6480" w:hanging="180"/>
+      </w:pPr>
+    </w:lvl>
+  </w:abstractNum>
+  <w:num w:numId="1" w16cid:durableId="2064135343">
+    <w:abstractNumId w:val="0"/>
+  </w:num>
+  <w:num w:numId="2" w16cid:durableId="3241403">
+    <w:abstractNumId w:val="1"/>
+  </w:num>
+</w:numbering>
 </file>
 
 <file path=word/styles.xml><?xml version="1.0" encoding="utf-8"?>
@@ -1077,7 +2891,6 @@
   <w:style w:type="character" w:default="1" w:styleId="DefaultParagraphFont">
     <w:name w:val="Default Paragraph Font"/>
     <w:uiPriority w:val="1"/>
-    <w:semiHidden/>
     <w:unhideWhenUsed/>
   </w:style>
   <w:style w:type="table" w:default="1" w:styleId="TableNormal">

--- a/Report.docx
+++ b/Report.docx
@@ -76,7 +76,7 @@
           <w:szCs w:val="28"/>
           <w:u w:val="single"/>
         </w:rPr>
-        <w:t>Theory and Preprocessing</w:t>
+        <w:t>Preprocessing</w:t>
       </w:r>
     </w:p>
     <w:p>
@@ -110,6 +110,74 @@
           <w:szCs w:val="28"/>
           <w:u w:val="single"/>
         </w:rPr>
+        <w:t>Feature representation</w:t>
+      </w:r>
+    </w:p>
+    <w:p>
+      <w:pPr>
+        <w:rPr>
+          <w:sz w:val="22"/>
+          <w:szCs w:val="22"/>
+        </w:rPr>
+      </w:pPr>
+      <w:proofErr w:type="spellStart"/>
+      <w:r>
+        <w:rPr>
+          <w:sz w:val="22"/>
+          <w:szCs w:val="22"/>
+        </w:rPr>
+        <w:t>Fhsdluhdsf</w:t>
+      </w:r>
+      <w:proofErr w:type="spellEnd"/>
+    </w:p>
+    <w:p>
+      <w:pPr>
+        <w:rPr>
+          <w:sz w:val="28"/>
+          <w:szCs w:val="28"/>
+          <w:u w:val="single"/>
+        </w:rPr>
+      </w:pPr>
+      <w:r>
+        <w:rPr>
+          <w:sz w:val="28"/>
+          <w:szCs w:val="28"/>
+          <w:u w:val="single"/>
+        </w:rPr>
+        <w:t>Prediction method</w:t>
+      </w:r>
+    </w:p>
+    <w:p>
+      <w:pPr>
+        <w:rPr>
+          <w:sz w:val="22"/>
+          <w:szCs w:val="22"/>
+        </w:rPr>
+      </w:pPr>
+      <w:proofErr w:type="spellStart"/>
+      <w:r>
+        <w:rPr>
+          <w:sz w:val="22"/>
+          <w:szCs w:val="22"/>
+        </w:rPr>
+        <w:t>Fhsdluhdsf</w:t>
+      </w:r>
+      <w:proofErr w:type="spellEnd"/>
+    </w:p>
+    <w:p>
+      <w:pPr>
+        <w:rPr>
+          <w:sz w:val="28"/>
+          <w:szCs w:val="28"/>
+          <w:u w:val="single"/>
+        </w:rPr>
+      </w:pPr>
+      <w:r>
+        <w:rPr>
+          <w:sz w:val="28"/>
+          <w:szCs w:val="28"/>
+          <w:u w:val="single"/>
+        </w:rPr>
         <w:t>Results</w:t>
       </w:r>
     </w:p>
@@ -126,7 +194,7 @@
           <w:sz w:val="22"/>
           <w:szCs w:val="22"/>
         </w:rPr>
-        <w:t>Fdskjbfg</w:t>
+        <w:t>Fhsdluhdsf</w:t>
       </w:r>
       <w:proofErr w:type="spellEnd"/>
     </w:p>
@@ -313,7 +381,6 @@
           <w:sz w:val="34"/>
           <w:szCs w:val="34"/>
         </w:rPr>
-        <w:lastRenderedPageBreak/>
         <w:t>Task 2: Face Alignment</w:t>
       </w:r>
       <w:r>
@@ -332,23 +399,7 @@
             <w:sz w:val="28"/>
             <w:szCs w:val="28"/>
           </w:rPr>
-          <w:t xml:space="preserve">task2 </w:t>
-        </w:r>
-        <w:r>
-          <w:rPr>
-            <w:rStyle w:val="Hyperlink"/>
-            <w:sz w:val="28"/>
-            <w:szCs w:val="28"/>
-          </w:rPr>
-          <w:t>m</w:t>
-        </w:r>
-        <w:r>
-          <w:rPr>
-            <w:rStyle w:val="Hyperlink"/>
-            <w:sz w:val="28"/>
-            <w:szCs w:val="28"/>
-          </w:rPr>
-          <w:t>ain .</w:t>
+          <w:t>task2 main .</w:t>
         </w:r>
         <w:proofErr w:type="spellStart"/>
         <w:r>
@@ -549,7 +600,23 @@
           <w:sz w:val="22"/>
           <w:szCs w:val="22"/>
         </w:rPr>
-        <w:t xml:space="preserve"> will not be removing them and the CNN will have to adapt.</w:t>
+        <w:t xml:space="preserve"> will not be removing </w:t>
+      </w:r>
+      <w:proofErr w:type="gramStart"/>
+      <w:r>
+        <w:rPr>
+          <w:sz w:val="22"/>
+          <w:szCs w:val="22"/>
+        </w:rPr>
+        <w:t>them</w:t>
+      </w:r>
+      <w:proofErr w:type="gramEnd"/>
+      <w:r>
+        <w:rPr>
+          <w:sz w:val="22"/>
+          <w:szCs w:val="22"/>
+        </w:rPr>
+        <w:t xml:space="preserve"> and the CNN will have to adapt.</w:t>
       </w:r>
       <w:r>
         <w:rPr>
@@ -1105,6 +1172,7 @@
           <w:sz w:val="22"/>
           <w:szCs w:val="22"/>
         </w:rPr>
+        <w:lastRenderedPageBreak/>
         <w:t xml:space="preserve">Systematically I tried </w:t>
       </w:r>
       <w:r>
@@ -1198,14 +1266,30 @@
           <w:sz w:val="22"/>
           <w:szCs w:val="22"/>
         </w:rPr>
-        <w:t>a higher accuracy</w:t>
-      </w:r>
-      <w:r>
-        <w:rPr>
-          <w:sz w:val="22"/>
-          <w:szCs w:val="22"/>
-        </w:rPr>
-        <w:t>, but can lead to overfitting if done excessively.</w:t>
+        <w:t xml:space="preserve">a higher </w:t>
+      </w:r>
+      <w:proofErr w:type="gramStart"/>
+      <w:r>
+        <w:rPr>
+          <w:sz w:val="22"/>
+          <w:szCs w:val="22"/>
+        </w:rPr>
+        <w:t>accuracy</w:t>
+      </w:r>
+      <w:r>
+        <w:rPr>
+          <w:sz w:val="22"/>
+          <w:szCs w:val="22"/>
+        </w:rPr>
+        <w:t>, but</w:t>
+      </w:r>
+      <w:proofErr w:type="gramEnd"/>
+      <w:r>
+        <w:rPr>
+          <w:sz w:val="22"/>
+          <w:szCs w:val="22"/>
+        </w:rPr>
+        <w:t xml:space="preserve"> can lead to overfitting if done excessively.</w:t>
       </w:r>
       <w:r>
         <w:rPr>
@@ -1356,7 +1440,6 @@
           <w:szCs w:val="28"/>
           <w:u w:val="single"/>
         </w:rPr>
-        <w:lastRenderedPageBreak/>
         <w:t>Result Analysis</w:t>
       </w:r>
     </w:p>
@@ -1506,7 +1589,23 @@
           <w:sz w:val="22"/>
           <w:szCs w:val="22"/>
         </w:rPr>
-        <w:t xml:space="preserve">we can see that smaller batch sizes begin overfitting very quickly, but tend to higher accuracy. The peak score was at a batch size of 32, </w:t>
+        <w:t xml:space="preserve">we can see that smaller batch sizes begin overfitting very </w:t>
+      </w:r>
+      <w:proofErr w:type="gramStart"/>
+      <w:r>
+        <w:rPr>
+          <w:sz w:val="22"/>
+          <w:szCs w:val="22"/>
+        </w:rPr>
+        <w:t>quickly, but</w:t>
+      </w:r>
+      <w:proofErr w:type="gramEnd"/>
+      <w:r>
+        <w:rPr>
+          <w:sz w:val="22"/>
+          <w:szCs w:val="22"/>
+        </w:rPr>
+        <w:t xml:space="preserve"> tend to higher accuracy. The peak score was at a batch size of 32, </w:t>
       </w:r>
       <w:r>
         <w:rPr>
@@ -1720,14 +1819,30 @@
           <w:sz w:val="22"/>
           <w:szCs w:val="22"/>
         </w:rPr>
-        <w:t>Y-axis: Relative score, calculated -lo</w:t>
-      </w:r>
-      <w:r>
-        <w:rPr>
-          <w:sz w:val="22"/>
-          <w:szCs w:val="22"/>
-        </w:rPr>
-        <w:t>g(</w:t>
+        <w:t xml:space="preserve">Y-axis: Relative score, </w:t>
+      </w:r>
+      <w:proofErr w:type="gramStart"/>
+      <w:r>
+        <w:rPr>
+          <w:sz w:val="22"/>
+          <w:szCs w:val="22"/>
+        </w:rPr>
+        <w:t>calculated -lo</w:t>
+      </w:r>
+      <w:r>
+        <w:rPr>
+          <w:sz w:val="22"/>
+          <w:szCs w:val="22"/>
+        </w:rPr>
+        <w:t>g</w:t>
+      </w:r>
+      <w:proofErr w:type="gramEnd"/>
+      <w:r>
+        <w:rPr>
+          <w:sz w:val="22"/>
+          <w:szCs w:val="22"/>
+        </w:rPr>
+        <w:t>(</w:t>
       </w:r>
       <w:r>
         <w:rPr>
@@ -1767,6 +1882,7 @@
       </w:pPr>
       <w:r>
         <w:rPr>
+          <w:noProof/>
           <w:sz w:val="22"/>
           <w:szCs w:val="22"/>
         </w:rPr>
@@ -1808,6 +1924,7 @@
       </w:r>
       <w:r>
         <w:rPr>
+          <w:noProof/>
           <w:sz w:val="22"/>
           <w:szCs w:val="22"/>
         </w:rPr>
@@ -1950,9 +2067,11 @@
       </w:pPr>
       <w:r>
         <w:rPr>
-          <w:sz w:val="22"/>
-          <w:szCs w:val="22"/>
-        </w:rPr>
+          <w:noProof/>
+          <w:sz w:val="22"/>
+          <w:szCs w:val="22"/>
+        </w:rPr>
+        <w:lastRenderedPageBreak/>
         <w:drawing>
           <wp:inline distT="0" distB="0" distL="0" distR="0" wp14:anchorId="4804457A" wp14:editId="2D4C61B4">
             <wp:extent cx="2844000" cy="1704320"/>
@@ -1991,6 +2110,7 @@
       </w:r>
       <w:r>
         <w:rPr>
+          <w:noProof/>
           <w:sz w:val="22"/>
           <w:szCs w:val="22"/>
         </w:rPr>
@@ -2891,6 +3011,7 @@
   <w:style w:type="character" w:default="1" w:styleId="DefaultParagraphFont">
     <w:name w:val="Default Paragraph Font"/>
     <w:uiPriority w:val="1"/>
+    <w:semiHidden/>
     <w:unhideWhenUsed/>
   </w:style>
   <w:style w:type="table" w:default="1" w:styleId="TableNormal">

--- a/Report.docx
+++ b/Report.docx
@@ -86,15 +86,84 @@
           <w:szCs w:val="22"/>
         </w:rPr>
       </w:pPr>
-      <w:proofErr w:type="spellStart"/>
-      <w:r>
-        <w:rPr>
-          <w:sz w:val="22"/>
-          <w:szCs w:val="22"/>
-        </w:rPr>
-        <w:t>Fhsdluhdsf</w:t>
-      </w:r>
-      <w:proofErr w:type="spellEnd"/>
+      <w:r>
+        <w:rPr>
+          <w:sz w:val="22"/>
+          <w:szCs w:val="22"/>
+        </w:rPr>
+        <w:t xml:space="preserve">The only preprocessing I </w:t>
+      </w:r>
+      <w:r>
+        <w:rPr>
+          <w:sz w:val="22"/>
+          <w:szCs w:val="22"/>
+        </w:rPr>
+        <w:t>deemed</w:t>
+      </w:r>
+      <w:r>
+        <w:rPr>
+          <w:sz w:val="22"/>
+          <w:szCs w:val="22"/>
+        </w:rPr>
+        <w:t xml:space="preserve"> necessary for spam detection was to turn numbers into the term “NUM”. </w:t>
+      </w:r>
+      <w:r>
+        <w:rPr>
+          <w:sz w:val="22"/>
+          <w:szCs w:val="22"/>
+        </w:rPr>
+        <w:t>This is important, because the presence of numbers at all is more indicative of the text classification than what the individual numbers are.</w:t>
+      </w:r>
+      <w:r>
+        <w:rPr>
+          <w:sz w:val="22"/>
+          <w:szCs w:val="22"/>
+        </w:rPr>
+        <w:t xml:space="preserve"> This check is done to each word individually.</w:t>
+      </w:r>
+    </w:p>
+    <w:p>
+      <w:pPr>
+        <w:rPr>
+          <w:sz w:val="22"/>
+          <w:szCs w:val="22"/>
+        </w:rPr>
+      </w:pPr>
+      <w:r>
+        <w:rPr>
+          <w:sz w:val="22"/>
+          <w:szCs w:val="22"/>
+        </w:rPr>
+        <w:t xml:space="preserve">I had considered removing definite articles and pronouns, as they might dilute the more information-rich words </w:t>
+      </w:r>
+      <w:r>
+        <w:rPr>
+          <w:sz w:val="22"/>
+          <w:szCs w:val="22"/>
+        </w:rPr>
+        <w:t xml:space="preserve">decreasing </w:t>
+      </w:r>
+      <w:r>
+        <w:rPr>
+          <w:sz w:val="22"/>
+          <w:szCs w:val="22"/>
+        </w:rPr>
+        <w:t xml:space="preserve">accuracy, </w:t>
+      </w:r>
+      <w:r>
+        <w:rPr>
+          <w:sz w:val="22"/>
+          <w:szCs w:val="22"/>
+        </w:rPr>
+        <w:t>but the presence of good grammar is indicative of non-spam emails, so they were kept in.</w:t>
+      </w:r>
+      <w:r>
+        <w:rPr>
+          <w:sz w:val="22"/>
+          <w:szCs w:val="22"/>
+        </w:rPr>
+        <w:t xml:space="preserve"> I also considered setting each word to lowercase, however this made a 0% difference in the accuracy when tested. </w:t>
+      </w:r>
     </w:p>
     <w:p>
       <w:pPr>
@@ -120,15 +189,92 @@
           <w:szCs w:val="22"/>
         </w:rPr>
       </w:pPr>
+      <w:r>
+        <w:rPr>
+          <w:sz w:val="22"/>
+          <w:szCs w:val="22"/>
+        </w:rPr>
+        <w:t xml:space="preserve">I used a “bag of words” approach, that predicts accuracy </w:t>
+      </w:r>
+      <w:r>
+        <w:rPr>
+          <w:sz w:val="22"/>
+          <w:szCs w:val="22"/>
+        </w:rPr>
+        <w:t>by comparing the</w:t>
+      </w:r>
+      <w:r>
+        <w:rPr>
+          <w:sz w:val="22"/>
+          <w:szCs w:val="22"/>
+        </w:rPr>
+        <w:t xml:space="preserve"> proportion of spam/not spam emails </w:t>
+      </w:r>
+      <w:r>
+        <w:rPr>
+          <w:sz w:val="22"/>
+          <w:szCs w:val="22"/>
+        </w:rPr>
+        <w:t xml:space="preserve">that word </w:t>
+      </w:r>
+      <w:r>
+        <w:rPr>
+          <w:sz w:val="22"/>
+          <w:szCs w:val="22"/>
+        </w:rPr>
+        <w:t>is featured in</w:t>
+      </w:r>
+      <w:r>
+        <w:rPr>
+          <w:sz w:val="22"/>
+          <w:szCs w:val="22"/>
+        </w:rPr>
+        <w:t xml:space="preserve">. </w:t>
+      </w:r>
+      <w:r>
+        <w:rPr>
+          <w:sz w:val="22"/>
+          <w:szCs w:val="22"/>
+        </w:rPr>
+        <w:t xml:space="preserve">Each word as it is discovered, is put into both a spam and </w:t>
+      </w:r>
       <w:proofErr w:type="spellStart"/>
       <w:r>
         <w:rPr>
           <w:sz w:val="22"/>
           <w:szCs w:val="22"/>
         </w:rPr>
-        <w:t>Fhsdluhdsf</w:t>
+        <w:t>notspam</w:t>
       </w:r>
       <w:proofErr w:type="spellEnd"/>
+      <w:r>
+        <w:rPr>
+          <w:sz w:val="22"/>
+          <w:szCs w:val="22"/>
+        </w:rPr>
+        <w:t xml:space="preserve"> dictionary, and </w:t>
+      </w:r>
+      <w:r>
+        <w:rPr>
+          <w:sz w:val="22"/>
+          <w:szCs w:val="22"/>
+        </w:rPr>
+        <w:t xml:space="preserve">then </w:t>
+      </w:r>
+      <w:r>
+        <w:rPr>
+          <w:sz w:val="22"/>
+          <w:szCs w:val="22"/>
+        </w:rPr>
+        <w:t xml:space="preserve">the frequency is adjusted in the appropriate one. </w:t>
+      </w:r>
+      <w:r>
+        <w:rPr>
+          <w:sz w:val="22"/>
+          <w:szCs w:val="22"/>
+        </w:rPr>
+        <w:t>A counter increases for the total number of words in spam/not spam emails, so we can find the proportion of emails that contain this word.</w:t>
+      </w:r>
     </w:p>
     <w:p>
       <w:pPr>
@@ -154,15 +300,13 @@
           <w:szCs w:val="22"/>
         </w:rPr>
       </w:pPr>
-      <w:proofErr w:type="spellStart"/>
-      <w:r>
-        <w:rPr>
-          <w:sz w:val="22"/>
-          <w:szCs w:val="22"/>
-        </w:rPr>
-        <w:t>Fhsdluhdsf</w:t>
-      </w:r>
-      <w:proofErr w:type="spellEnd"/>
+      <w:r>
+        <w:rPr>
+          <w:sz w:val="22"/>
+          <w:szCs w:val="22"/>
+        </w:rPr>
+        <w:t xml:space="preserve">I am using supervised learning, </w:t>
+      </w:r>
     </w:p>
     <w:p>
       <w:pPr>
@@ -188,15 +332,20 @@
           <w:szCs w:val="22"/>
         </w:rPr>
       </w:pPr>
-      <w:proofErr w:type="spellStart"/>
-      <w:r>
-        <w:rPr>
-          <w:sz w:val="22"/>
-          <w:szCs w:val="22"/>
-        </w:rPr>
-        <w:t>Fhsdluhdsf</w:t>
-      </w:r>
-      <w:proofErr w:type="spellEnd"/>
+      <w:r>
+        <w:rPr>
+          <w:sz w:val="22"/>
+          <w:szCs w:val="22"/>
+        </w:rPr>
+        <w:t xml:space="preserve">On a training set of 2700, and a testing set of 919 emails, my algorithm </w:t>
+      </w:r>
+      <w:r>
+        <w:rPr>
+          <w:sz w:val="22"/>
+          <w:szCs w:val="22"/>
+        </w:rPr>
+        <w:t xml:space="preserve">achieves an accuracy of 96.95%. </w:t>
+      </w:r>
     </w:p>
     <w:p>
       <w:pPr>
@@ -223,22 +372,73 @@
           <w:szCs w:val="22"/>
         </w:rPr>
       </w:pPr>
+      <w:r>
+        <w:rPr>
+          <w:sz w:val="22"/>
+          <w:szCs w:val="22"/>
+        </w:rPr>
+        <w:t xml:space="preserve">If a word has never been read before, then it applies to neither spam or not spam. This </w:t>
+      </w:r>
+      <w:r>
+        <w:rPr>
+          <w:sz w:val="22"/>
+          <w:szCs w:val="22"/>
+        </w:rPr>
+        <w:t xml:space="preserve">means </w:t>
+      </w:r>
+      <w:r>
+        <w:rPr>
+          <w:sz w:val="22"/>
+          <w:szCs w:val="22"/>
+        </w:rPr>
+        <w:t>an email that uses ‘</w:t>
+      </w:r>
       <w:proofErr w:type="spellStart"/>
       <w:r>
         <w:rPr>
           <w:sz w:val="22"/>
           <w:szCs w:val="22"/>
         </w:rPr>
-        <w:t>G</w:t>
-      </w:r>
-      <w:r>
-        <w:rPr>
-          <w:sz w:val="22"/>
-          <w:szCs w:val="22"/>
-        </w:rPr>
-        <w:t>dsgsggsdg</w:t>
+        <w:t>leetspeak</w:t>
       </w:r>
       <w:proofErr w:type="spellEnd"/>
+      <w:r>
+        <w:rPr>
+          <w:sz w:val="22"/>
+          <w:szCs w:val="22"/>
+        </w:rPr>
+        <w:t xml:space="preserve">’ will always make it through the filter, and so will emails written in a different language. However, given a large enough dataset, </w:t>
+      </w:r>
+      <w:proofErr w:type="spellStart"/>
+      <w:r>
+        <w:rPr>
+          <w:sz w:val="22"/>
+          <w:szCs w:val="22"/>
+        </w:rPr>
+        <w:t>leetspeak</w:t>
+      </w:r>
+      <w:proofErr w:type="spellEnd"/>
+      <w:r>
+        <w:rPr>
+          <w:sz w:val="22"/>
+          <w:szCs w:val="22"/>
+        </w:rPr>
+        <w:t xml:space="preserve"> would become a sign of spam emails, </w:t>
+      </w:r>
+      <w:r>
+        <w:rPr>
+          <w:sz w:val="22"/>
+          <w:szCs w:val="22"/>
+        </w:rPr>
+        <w:t xml:space="preserve">new languages would be evaluated properly </w:t>
+      </w:r>
+      <w:r>
+        <w:rPr>
+          <w:sz w:val="22"/>
+          <w:szCs w:val="22"/>
+        </w:rPr>
+        <w:t>and it would pass the tests.</w:t>
+      </w:r>
       <w:r>
         <w:rPr>
           <w:sz w:val="22"/>
@@ -600,23 +800,7 @@
           <w:sz w:val="22"/>
           <w:szCs w:val="22"/>
         </w:rPr>
-        <w:t xml:space="preserve"> will not be removing </w:t>
-      </w:r>
-      <w:proofErr w:type="gramStart"/>
-      <w:r>
-        <w:rPr>
-          <w:sz w:val="22"/>
-          <w:szCs w:val="22"/>
-        </w:rPr>
-        <w:t>them</w:t>
-      </w:r>
-      <w:proofErr w:type="gramEnd"/>
-      <w:r>
-        <w:rPr>
-          <w:sz w:val="22"/>
-          <w:szCs w:val="22"/>
-        </w:rPr>
-        <w:t xml:space="preserve"> and the CNN will have to adapt.</w:t>
+        <w:t xml:space="preserve"> will not be removing them and the CNN will have to adapt.</w:t>
       </w:r>
       <w:r>
         <w:rPr>
@@ -919,7 +1103,15 @@
           <w:sz w:val="22"/>
           <w:szCs w:val="22"/>
         </w:rPr>
-        <w:t xml:space="preserve">This layout was chosen because it is the arrangement used by </w:t>
+        <w:t xml:space="preserve">This layout was chosen because it </w:t>
+      </w:r>
+      <w:r>
+        <w:rPr>
+          <w:sz w:val="22"/>
+          <w:szCs w:val="22"/>
+        </w:rPr>
+        <w:lastRenderedPageBreak/>
+        <w:t xml:space="preserve">is the arrangement used by </w:t>
       </w:r>
       <w:proofErr w:type="spellStart"/>
       <w:r>
@@ -1172,7 +1364,6 @@
           <w:sz w:val="22"/>
           <w:szCs w:val="22"/>
         </w:rPr>
-        <w:lastRenderedPageBreak/>
         <w:t xml:space="preserve">Systematically I tried </w:t>
       </w:r>
       <w:r>
@@ -1266,30 +1457,14 @@
           <w:sz w:val="22"/>
           <w:szCs w:val="22"/>
         </w:rPr>
-        <w:t xml:space="preserve">a higher </w:t>
-      </w:r>
-      <w:proofErr w:type="gramStart"/>
-      <w:r>
-        <w:rPr>
-          <w:sz w:val="22"/>
-          <w:szCs w:val="22"/>
-        </w:rPr>
-        <w:t>accuracy</w:t>
-      </w:r>
-      <w:r>
-        <w:rPr>
-          <w:sz w:val="22"/>
-          <w:szCs w:val="22"/>
-        </w:rPr>
-        <w:t>, but</w:t>
-      </w:r>
-      <w:proofErr w:type="gramEnd"/>
-      <w:r>
-        <w:rPr>
-          <w:sz w:val="22"/>
-          <w:szCs w:val="22"/>
-        </w:rPr>
-        <w:t xml:space="preserve"> can lead to overfitting if done excessively.</w:t>
+        <w:t>a higher accuracy</w:t>
+      </w:r>
+      <w:r>
+        <w:rPr>
+          <w:sz w:val="22"/>
+          <w:szCs w:val="22"/>
+        </w:rPr>
+        <w:t>, but can lead to overfitting if done excessively.</w:t>
       </w:r>
       <w:r>
         <w:rPr>
@@ -1589,23 +1764,7 @@
           <w:sz w:val="22"/>
           <w:szCs w:val="22"/>
         </w:rPr>
-        <w:t xml:space="preserve">we can see that smaller batch sizes begin overfitting very </w:t>
-      </w:r>
-      <w:proofErr w:type="gramStart"/>
-      <w:r>
-        <w:rPr>
-          <w:sz w:val="22"/>
-          <w:szCs w:val="22"/>
-        </w:rPr>
-        <w:t>quickly, but</w:t>
-      </w:r>
-      <w:proofErr w:type="gramEnd"/>
-      <w:r>
-        <w:rPr>
-          <w:sz w:val="22"/>
-          <w:szCs w:val="22"/>
-        </w:rPr>
-        <w:t xml:space="preserve"> tend to higher accuracy. The peak score was at a batch size of 32, </w:t>
+        <w:t xml:space="preserve">we can see that smaller batch sizes begin overfitting very quickly, but tend to higher accuracy. The peak score was at a batch size of 32, </w:t>
       </w:r>
       <w:r>
         <w:rPr>
@@ -1819,30 +1978,14 @@
           <w:sz w:val="22"/>
           <w:szCs w:val="22"/>
         </w:rPr>
-        <w:t xml:space="preserve">Y-axis: Relative score, </w:t>
-      </w:r>
-      <w:proofErr w:type="gramStart"/>
-      <w:r>
-        <w:rPr>
-          <w:sz w:val="22"/>
-          <w:szCs w:val="22"/>
-        </w:rPr>
-        <w:t>calculated -lo</w:t>
-      </w:r>
-      <w:r>
-        <w:rPr>
-          <w:sz w:val="22"/>
-          <w:szCs w:val="22"/>
-        </w:rPr>
-        <w:t>g</w:t>
-      </w:r>
-      <w:proofErr w:type="gramEnd"/>
-      <w:r>
-        <w:rPr>
-          <w:sz w:val="22"/>
-          <w:szCs w:val="22"/>
-        </w:rPr>
-        <w:t>(</w:t>
+        <w:t>Y-axis: Relative score, calculated -lo</w:t>
+      </w:r>
+      <w:r>
+        <w:rPr>
+          <w:sz w:val="22"/>
+          <w:szCs w:val="22"/>
+        </w:rPr>
+        <w:t>g(</w:t>
       </w:r>
       <w:r>
         <w:rPr>
@@ -1886,6 +2029,7 @@
           <w:sz w:val="22"/>
           <w:szCs w:val="22"/>
         </w:rPr>
+        <w:lastRenderedPageBreak/>
         <w:drawing>
           <wp:inline distT="0" distB="0" distL="0" distR="0" wp14:anchorId="095DEC80" wp14:editId="6EFABA5E">
             <wp:extent cx="2842887" cy="1692000"/>
@@ -2071,7 +2215,6 @@
           <w:sz w:val="22"/>
           <w:szCs w:val="22"/>
         </w:rPr>
-        <w:lastRenderedPageBreak/>
         <w:drawing>
           <wp:inline distT="0" distB="0" distL="0" distR="0" wp14:anchorId="4804457A" wp14:editId="2D4C61B4">
             <wp:extent cx="2844000" cy="1704320"/>

--- a/Report.docx
+++ b/Report.docx
@@ -13,6 +13,7 @@
           <w:u w:val="single"/>
         </w:rPr>
       </w:pPr>
+      <w:proofErr w:type="gramStart"/>
       <w:r>
         <w:rPr>
           <w:b/>
@@ -21,7 +22,18 @@
           <w:szCs w:val="40"/>
           <w:u w:val="single"/>
         </w:rPr>
-        <w:t>282893 Advanced Machine Learning report</w:t>
+        <w:t>Machine  Learning</w:t>
+      </w:r>
+      <w:proofErr w:type="gramEnd"/>
+      <w:r>
+        <w:rPr>
+          <w:b/>
+          <w:bCs/>
+          <w:sz w:val="40"/>
+          <w:szCs w:val="40"/>
+          <w:u w:val="single"/>
+        </w:rPr>
+        <w:t xml:space="preserve"> Implementation of Email Spam Detection and Facial Landmark Recognition</w:t>
       </w:r>
     </w:p>
     <w:p>
@@ -51,12 +63,14 @@
         </w:rPr>
         <w:t xml:space="preserve"> </w:t>
       </w:r>
-      <w:hyperlink r:id="rId5" w:history="1">
+      <w:hyperlink r:id="rId7" w:history="1">
         <w:r>
           <w:rPr>
             <w:rStyle w:val="Hyperlink"/>
-            <w:sz w:val="28"/>
-            <w:szCs w:val="28"/>
+            <w:b/>
+            <w:bCs/>
+            <w:sz w:val="34"/>
+            <w:szCs w:val="34"/>
           </w:rPr>
           <w:t>task1 main.py</w:t>
         </w:r>
@@ -112,14 +126,35 @@
           <w:sz w:val="22"/>
           <w:szCs w:val="22"/>
         </w:rPr>
-        <w:t>This is important, because the presence of numbers at all is more indicative of the text classification than what the individual numbers are.</w:t>
-      </w:r>
-      <w:r>
-        <w:rPr>
-          <w:sz w:val="22"/>
-          <w:szCs w:val="22"/>
-        </w:rPr>
-        <w:t xml:space="preserve"> This check is done to each word individually.</w:t>
+        <w:t xml:space="preserve">This is important, because the presence of numbers at all is more indicative of the text classification than what the individual </w:t>
+      </w:r>
+      <w:r>
+        <w:rPr>
+          <w:sz w:val="22"/>
+          <w:szCs w:val="22"/>
+        </w:rPr>
+        <w:t>digits</w:t>
+      </w:r>
+      <w:r>
+        <w:rPr>
+          <w:sz w:val="22"/>
+          <w:szCs w:val="22"/>
+        </w:rPr>
+        <w:t xml:space="preserve"> are.</w:t>
+      </w:r>
+      <w:r>
+        <w:rPr>
+          <w:sz w:val="22"/>
+          <w:szCs w:val="22"/>
+        </w:rPr>
+        <w:t xml:space="preserve"> This check is done to each word individually</w:t>
+      </w:r>
+      <w:r>
+        <w:rPr>
+          <w:sz w:val="22"/>
+          <w:szCs w:val="22"/>
+        </w:rPr>
+        <w:t>, in order.</w:t>
       </w:r>
     </w:p>
     <w:p>
@@ -305,7 +340,49 @@
           <w:sz w:val="22"/>
           <w:szCs w:val="22"/>
         </w:rPr>
-        <w:t xml:space="preserve">I am using supervised learning, </w:t>
+        <w:t xml:space="preserve">Spam detection </w:t>
+      </w:r>
+      <w:r>
+        <w:rPr>
+          <w:sz w:val="22"/>
+          <w:szCs w:val="22"/>
+        </w:rPr>
+        <w:t>is a binary classification task</w:t>
+      </w:r>
+      <w:r>
+        <w:rPr>
+          <w:sz w:val="22"/>
+          <w:szCs w:val="22"/>
+        </w:rPr>
+        <w:t xml:space="preserve">. My approach uses supervised learning, meaning it learns from a given set of labelled test data and applies features from it to predict unlabelled data. </w:t>
+      </w:r>
+      <w:r>
+        <w:rPr>
+          <w:sz w:val="22"/>
+          <w:szCs w:val="22"/>
+        </w:rPr>
+        <w:t>It doesn’t use a loss function,</w:t>
+      </w:r>
+      <w:r>
+        <w:rPr>
+          <w:sz w:val="22"/>
+          <w:szCs w:val="22"/>
+        </w:rPr>
+        <w:t xml:space="preserve"> because it doesn’t learn by minimising error</w:t>
+      </w:r>
+      <w:r>
+        <w:rPr>
+          <w:sz w:val="22"/>
+          <w:szCs w:val="22"/>
+        </w:rPr>
+        <w:t xml:space="preserve">, instead by classification and key feature detection. </w:t>
+      </w:r>
+      <w:r>
+        <w:rPr>
+          <w:sz w:val="22"/>
+          <w:szCs w:val="22"/>
+        </w:rPr>
+        <w:t xml:space="preserve"> </w:t>
       </w:r>
     </w:p>
     <w:p>
@@ -337,15 +414,220 @@
           <w:sz w:val="22"/>
           <w:szCs w:val="22"/>
         </w:rPr>
-        <w:t xml:space="preserve">On a training set of 2700, and a testing set of 919 emails, my algorithm </w:t>
-      </w:r>
-      <w:r>
-        <w:rPr>
-          <w:sz w:val="22"/>
-          <w:szCs w:val="22"/>
-        </w:rPr>
-        <w:t xml:space="preserve">achieves an accuracy of 96.95%. </w:t>
-      </w:r>
+        <w:t xml:space="preserve">On a training set of 2700, and a </w:t>
+      </w:r>
+      <w:r>
+        <w:rPr>
+          <w:sz w:val="22"/>
+          <w:szCs w:val="22"/>
+        </w:rPr>
+        <w:t>validation</w:t>
+      </w:r>
+      <w:r>
+        <w:rPr>
+          <w:sz w:val="22"/>
+          <w:szCs w:val="22"/>
+        </w:rPr>
+        <w:t xml:space="preserve"> set of 919 emails, my algorithm </w:t>
+      </w:r>
+      <w:r>
+        <w:rPr>
+          <w:sz w:val="22"/>
+          <w:szCs w:val="22"/>
+        </w:rPr>
+        <w:t>achieves an accuracy of 96.95%.</w:t>
+      </w:r>
+      <w:r>
+        <w:rPr>
+          <w:sz w:val="22"/>
+          <w:szCs w:val="22"/>
+        </w:rPr>
+        <w:t xml:space="preserve"> </w:t>
+      </w:r>
+      <w:r>
+        <w:rPr>
+          <w:sz w:val="22"/>
+          <w:szCs w:val="22"/>
+        </w:rPr>
+        <w:t xml:space="preserve">This was calculated by taking 919 of the labelled training emails, </w:t>
+      </w:r>
+      <w:r>
+        <w:rPr>
+          <w:sz w:val="22"/>
+          <w:szCs w:val="22"/>
+        </w:rPr>
+        <w:t xml:space="preserve">comparing the label to the predicted value given by </w:t>
+      </w:r>
+      <w:proofErr w:type="spellStart"/>
+      <w:r>
+        <w:rPr>
+          <w:rFonts w:ascii="Courier New" w:hAnsi="Courier New" w:cs="Courier New"/>
+          <w:sz w:val="22"/>
+          <w:szCs w:val="22"/>
+          <w:highlight w:val="lightGray"/>
+        </w:rPr>
+        <w:t>is_</w:t>
+      </w:r>
+      <w:proofErr w:type="gramStart"/>
+      <w:r>
+        <w:rPr>
+          <w:rFonts w:ascii="Courier New" w:hAnsi="Courier New" w:cs="Courier New"/>
+          <w:sz w:val="22"/>
+          <w:szCs w:val="22"/>
+          <w:highlight w:val="lightGray"/>
+        </w:rPr>
+        <w:t>spam</w:t>
+      </w:r>
+      <w:proofErr w:type="spellEnd"/>
+      <w:r>
+        <w:rPr>
+          <w:rFonts w:ascii="Courier New" w:hAnsi="Courier New" w:cs="Courier New"/>
+          <w:sz w:val="22"/>
+          <w:szCs w:val="22"/>
+          <w:highlight w:val="lightGray"/>
+        </w:rPr>
+        <w:t>(</w:t>
+      </w:r>
+      <w:proofErr w:type="gramEnd"/>
+      <w:r>
+        <w:rPr>
+          <w:rFonts w:ascii="Courier New" w:hAnsi="Courier New" w:cs="Courier New"/>
+          <w:sz w:val="22"/>
+          <w:szCs w:val="22"/>
+          <w:highlight w:val="lightGray"/>
+        </w:rPr>
+        <w:t>)</w:t>
+      </w:r>
+      <w:r>
+        <w:rPr>
+          <w:sz w:val="22"/>
+          <w:szCs w:val="22"/>
+        </w:rPr>
+        <w:t xml:space="preserve">, and </w:t>
+      </w:r>
+      <w:r>
+        <w:rPr>
+          <w:sz w:val="22"/>
+          <w:szCs w:val="22"/>
+        </w:rPr>
+        <w:t>dividing the number of correct predictions by 919.</w:t>
+      </w:r>
+    </w:p>
+    <w:p>
+      <w:pPr>
+        <w:rPr>
+          <w:sz w:val="22"/>
+          <w:szCs w:val="22"/>
+        </w:rPr>
+      </w:pPr>
+      <w:r>
+        <w:rPr>
+          <w:sz w:val="22"/>
+          <w:szCs w:val="22"/>
+        </w:rPr>
+        <w:t xml:space="preserve">This value was </w:t>
+      </w:r>
+      <w:r>
+        <w:rPr>
+          <w:sz w:val="22"/>
+          <w:szCs w:val="22"/>
+        </w:rPr>
+        <w:t>affected</w:t>
+      </w:r>
+      <w:r>
+        <w:rPr>
+          <w:sz w:val="22"/>
+          <w:szCs w:val="22"/>
+        </w:rPr>
+        <w:t xml:space="preserve"> </w:t>
+      </w:r>
+      <w:r>
+        <w:rPr>
+          <w:sz w:val="22"/>
+          <w:szCs w:val="22"/>
+        </w:rPr>
+        <w:t xml:space="preserve">0% </w:t>
+      </w:r>
+      <w:r>
+        <w:rPr>
+          <w:sz w:val="22"/>
+          <w:szCs w:val="22"/>
+        </w:rPr>
+        <w:t xml:space="preserve">by </w:t>
+      </w:r>
+      <w:r>
+        <w:rPr>
+          <w:sz w:val="22"/>
+          <w:szCs w:val="22"/>
+        </w:rPr>
+        <w:t>altering preprocessing to</w:t>
+      </w:r>
+      <w:r>
+        <w:rPr>
+          <w:sz w:val="22"/>
+          <w:szCs w:val="22"/>
+        </w:rPr>
+        <w:t xml:space="preserve"> </w:t>
+      </w:r>
+      <w:r>
+        <w:rPr>
+          <w:sz w:val="22"/>
+          <w:szCs w:val="22"/>
+        </w:rPr>
+        <w:t>set</w:t>
+      </w:r>
+      <w:r>
+        <w:rPr>
+          <w:sz w:val="22"/>
+          <w:szCs w:val="22"/>
+        </w:rPr>
+        <w:t xml:space="preserve"> all words to lowercase</w:t>
+      </w:r>
+      <w:r>
+        <w:rPr>
+          <w:sz w:val="22"/>
+          <w:szCs w:val="22"/>
+        </w:rPr>
+        <w:t xml:space="preserve">, </w:t>
+      </w:r>
+      <w:r>
+        <w:rPr>
+          <w:sz w:val="22"/>
+          <w:szCs w:val="22"/>
+        </w:rPr>
+        <w:t xml:space="preserve">and since my approach is deterministic, </w:t>
+      </w:r>
+      <w:r>
+        <w:rPr>
+          <w:sz w:val="22"/>
+          <w:szCs w:val="22"/>
+        </w:rPr>
+        <w:t xml:space="preserve">it returns the same value every time. </w:t>
+      </w:r>
+    </w:p>
+    <w:p>
+      <w:pPr>
+        <w:rPr>
+          <w:sz w:val="22"/>
+          <w:szCs w:val="22"/>
+        </w:rPr>
+      </w:pPr>
+    </w:p>
+    <w:p>
+      <w:pPr>
+        <w:rPr>
+          <w:sz w:val="22"/>
+          <w:szCs w:val="22"/>
+        </w:rPr>
+      </w:pPr>
+    </w:p>
+    <w:p>
+      <w:pPr>
+        <w:rPr>
+          <w:sz w:val="22"/>
+          <w:szCs w:val="22"/>
+        </w:rPr>
+      </w:pPr>
     </w:p>
     <w:p>
       <w:pPr>
@@ -361,12 +643,113 @@
           <w:szCs w:val="28"/>
           <w:u w:val="single"/>
         </w:rPr>
+        <w:lastRenderedPageBreak/>
         <w:t>Failure cases and potential biases</w:t>
       </w:r>
     </w:p>
     <w:p>
       <w:pPr>
         <w:rPr>
+          <w:sz w:val="22"/>
+          <w:szCs w:val="22"/>
+        </w:rPr>
+      </w:pPr>
+      <w:r>
+        <w:rPr>
+          <w:sz w:val="22"/>
+          <w:szCs w:val="22"/>
+        </w:rPr>
+        <w:t>The training data given does not include ‘</w:t>
+      </w:r>
+      <w:proofErr w:type="spellStart"/>
+      <w:r>
+        <w:rPr>
+          <w:sz w:val="22"/>
+          <w:szCs w:val="22"/>
+        </w:rPr>
+        <w:t>leetspeak</w:t>
+      </w:r>
+      <w:proofErr w:type="spellEnd"/>
+      <w:proofErr w:type="gramStart"/>
+      <w:r>
+        <w:rPr>
+          <w:sz w:val="22"/>
+          <w:szCs w:val="22"/>
+        </w:rPr>
+        <w:t>’, and</w:t>
+      </w:r>
+      <w:proofErr w:type="gramEnd"/>
+      <w:r>
+        <w:rPr>
+          <w:sz w:val="22"/>
+          <w:szCs w:val="22"/>
+        </w:rPr>
+        <w:t xml:space="preserve"> is only written in English. </w:t>
+      </w:r>
+      <w:r>
+        <w:rPr>
+          <w:sz w:val="22"/>
+          <w:szCs w:val="22"/>
+        </w:rPr>
+        <w:t xml:space="preserve">If a word has never been read before, then it applies to neither spam </w:t>
+      </w:r>
+      <w:proofErr w:type="gramStart"/>
+      <w:r>
+        <w:rPr>
+          <w:sz w:val="22"/>
+          <w:szCs w:val="22"/>
+        </w:rPr>
+        <w:t>or</w:t>
+      </w:r>
+      <w:proofErr w:type="gramEnd"/>
+      <w:r>
+        <w:rPr>
+          <w:sz w:val="22"/>
+          <w:szCs w:val="22"/>
+        </w:rPr>
+        <w:t xml:space="preserve"> not spam. </w:t>
+      </w:r>
+      <w:r>
+        <w:rPr>
+          <w:sz w:val="22"/>
+          <w:szCs w:val="22"/>
+        </w:rPr>
+        <w:t xml:space="preserve">The program defaults to ‘not spam’, since a false positive is worse logically than a false </w:t>
+      </w:r>
+      <w:proofErr w:type="gramStart"/>
+      <w:r>
+        <w:rPr>
+          <w:sz w:val="22"/>
+          <w:szCs w:val="22"/>
+        </w:rPr>
+        <w:t>negative, and</w:t>
+      </w:r>
+      <w:proofErr w:type="gramEnd"/>
+      <w:r>
+        <w:rPr>
+          <w:sz w:val="22"/>
+          <w:szCs w:val="22"/>
+        </w:rPr>
+        <w:t xml:space="preserve"> so emails that have these features will often be flagged incorrectly as not spam.</w:t>
+      </w:r>
+      <w:r>
+        <w:rPr>
+          <w:sz w:val="22"/>
+          <w:szCs w:val="22"/>
+        </w:rPr>
+        <w:t xml:space="preserve"> However, given enough training data in different languages or with these workarounds, the false negative behaviour would be learned and would lead to a higher accuracy.</w:t>
+      </w:r>
+      <w:r>
+        <w:rPr>
+          <w:sz w:val="22"/>
+          <w:szCs w:val="22"/>
+        </w:rPr>
+        <w:t xml:space="preserve"> </w:t>
+      </w:r>
+    </w:p>
+    <w:p>
+      <w:pPr>
+        <w:rPr>
           <w:rFonts w:ascii="Segoe UI Symbol" w:hAnsi="Segoe UI Symbol"/>
           <w:sz w:val="22"/>
           <w:szCs w:val="22"/>
@@ -374,28 +757,72 @@
       </w:pPr>
       <w:r>
         <w:rPr>
-          <w:sz w:val="22"/>
-          <w:szCs w:val="22"/>
-        </w:rPr>
-        <w:t xml:space="preserve">If a word has never been read before, then it applies to neither spam or not spam. This </w:t>
-      </w:r>
-      <w:r>
-        <w:rPr>
-          <w:sz w:val="22"/>
-          <w:szCs w:val="22"/>
-        </w:rPr>
-        <w:t xml:space="preserve">means </w:t>
-      </w:r>
-      <w:r>
-        <w:rPr>
-          <w:sz w:val="22"/>
-          <w:szCs w:val="22"/>
-        </w:rPr>
-        <w:t>an email that uses ‘</w:t>
+          <w:rFonts w:ascii="Segoe UI Symbol" w:hAnsi="Segoe UI Symbol"/>
+          <w:sz w:val="22"/>
+          <w:szCs w:val="22"/>
+        </w:rPr>
+        <w:t xml:space="preserve">Individual emails can be tested at any time by running </w:t>
       </w:r>
       <w:proofErr w:type="spellStart"/>
       <w:r>
         <w:rPr>
+          <w:rFonts w:ascii="Courier New" w:hAnsi="Courier New" w:cs="Courier New"/>
+          <w:sz w:val="22"/>
+          <w:szCs w:val="22"/>
+          <w:highlight w:val="lightGray"/>
+        </w:rPr>
+        <w:t>is_</w:t>
+      </w:r>
+      <w:proofErr w:type="gramStart"/>
+      <w:r>
+        <w:rPr>
+          <w:rFonts w:ascii="Courier New" w:hAnsi="Courier New" w:cs="Courier New"/>
+          <w:sz w:val="22"/>
+          <w:szCs w:val="22"/>
+          <w:highlight w:val="lightGray"/>
+        </w:rPr>
+        <w:t>spam</w:t>
+      </w:r>
+      <w:proofErr w:type="spellEnd"/>
+      <w:r>
+        <w:rPr>
+          <w:rFonts w:ascii="Courier New" w:hAnsi="Courier New" w:cs="Courier New"/>
+          <w:sz w:val="22"/>
+          <w:szCs w:val="22"/>
+          <w:highlight w:val="lightGray"/>
+        </w:rPr>
+        <w:t>(</w:t>
+      </w:r>
+      <w:proofErr w:type="gramEnd"/>
+      <w:r>
+        <w:rPr>
+          <w:rFonts w:ascii="Courier New" w:hAnsi="Courier New" w:cs="Courier New"/>
+          <w:sz w:val="22"/>
+          <w:szCs w:val="22"/>
+          <w:highlight w:val="lightGray"/>
+        </w:rPr>
+        <w:t>)</w:t>
+      </w:r>
+      <w:r>
+        <w:rPr>
+          <w:rFonts w:ascii="Segoe UI Symbol" w:hAnsi="Segoe UI Symbol"/>
+          <w:sz w:val="22"/>
+          <w:szCs w:val="22"/>
+        </w:rPr>
+        <w:t xml:space="preserve"> on any given string. Below are the inputs and outputs of two spam emails, one written in </w:t>
+      </w:r>
+      <w:r>
+        <w:rPr>
+          <w:rFonts w:ascii="Segoe UI Symbol" w:hAnsi="Segoe UI Symbol"/>
+          <w:sz w:val="22"/>
+          <w:szCs w:val="22"/>
+        </w:rPr>
+        <w:t>‘</w:t>
+      </w:r>
+      <w:proofErr w:type="spellStart"/>
+      <w:r>
+        <w:rPr>
+          <w:rFonts w:ascii="Segoe UI Symbol" w:hAnsi="Segoe UI Symbol"/>
           <w:sz w:val="22"/>
           <w:szCs w:val="22"/>
         </w:rPr>
@@ -404,47 +831,19 @@
       <w:proofErr w:type="spellEnd"/>
       <w:r>
         <w:rPr>
-          <w:sz w:val="22"/>
-          <w:szCs w:val="22"/>
-        </w:rPr>
-        <w:t xml:space="preserve">’ will always make it through the filter, and so will emails written in a different language. However, given a large enough dataset, </w:t>
-      </w:r>
-      <w:proofErr w:type="spellStart"/>
-      <w:r>
-        <w:rPr>
-          <w:sz w:val="22"/>
-          <w:szCs w:val="22"/>
-        </w:rPr>
-        <w:t>leetspeak</w:t>
-      </w:r>
-      <w:proofErr w:type="spellEnd"/>
-      <w:r>
-        <w:rPr>
-          <w:sz w:val="22"/>
-          <w:szCs w:val="22"/>
-        </w:rPr>
-        <w:t xml:space="preserve"> would become a sign of spam emails, </w:t>
-      </w:r>
-      <w:r>
-        <w:rPr>
-          <w:sz w:val="22"/>
-          <w:szCs w:val="22"/>
-        </w:rPr>
-        <w:t xml:space="preserve">new languages would be evaluated properly </w:t>
-      </w:r>
-      <w:r>
-        <w:rPr>
-          <w:sz w:val="22"/>
-          <w:szCs w:val="22"/>
-        </w:rPr>
-        <w:t>and it would pass the tests.</w:t>
-      </w:r>
-      <w:r>
-        <w:rPr>
-          <w:sz w:val="22"/>
-          <w:szCs w:val="22"/>
-        </w:rPr>
-        <w:t xml:space="preserve"> </w:t>
+          <w:rFonts w:ascii="Segoe UI Symbol" w:hAnsi="Segoe UI Symbol"/>
+          <w:sz w:val="22"/>
+          <w:szCs w:val="22"/>
+        </w:rPr>
+        <w:t>’</w:t>
+      </w:r>
+      <w:r>
+        <w:rPr>
+          <w:rFonts w:ascii="Segoe UI Symbol" w:hAnsi="Segoe UI Symbol"/>
+          <w:sz w:val="22"/>
+          <w:szCs w:val="22"/>
+        </w:rPr>
+        <w:t xml:space="preserve"> and one written in Spanish, to show these points of failure.</w:t>
       </w:r>
     </w:p>
     <w:p>
@@ -454,14 +853,47 @@
           <w:szCs w:val="34"/>
         </w:rPr>
       </w:pPr>
-    </w:p>
-    <w:p>
-      <w:pPr>
+      <w:r>
         <w:rPr>
           <w:sz w:val="34"/>
           <w:szCs w:val="34"/>
         </w:rPr>
-      </w:pPr>
+        <w:drawing>
+          <wp:inline distT="0" distB="0" distL="0" distR="0" wp14:anchorId="4EB3AD01" wp14:editId="63FAD625">
+            <wp:extent cx="4467849" cy="1009791"/>
+            <wp:effectExtent l="0" t="0" r="9525" b="0"/>
+            <wp:docPr id="311076023" name="Picture 1" descr="A white background with green text&#10;&#10;AI-generated content may be incorrect."/>
+            <wp:cNvGraphicFramePr>
+              <a:graphicFrameLocks xmlns:a="http://schemas.openxmlformats.org/drawingml/2006/main" noChangeAspect="1"/>
+            </wp:cNvGraphicFramePr>
+            <a:graphic xmlns:a="http://schemas.openxmlformats.org/drawingml/2006/main">
+              <a:graphicData uri="http://schemas.openxmlformats.org/drawingml/2006/picture">
+                <pic:pic xmlns:pic="http://schemas.openxmlformats.org/drawingml/2006/picture">
+                  <pic:nvPicPr>
+                    <pic:cNvPr id="311076023" name="Picture 1" descr="A white background with green text&#10;&#10;AI-generated content may be incorrect."/>
+                    <pic:cNvPicPr/>
+                  </pic:nvPicPr>
+                  <pic:blipFill>
+                    <a:blip r:embed="rId8"/>
+                    <a:stretch>
+                      <a:fillRect/>
+                    </a:stretch>
+                  </pic:blipFill>
+                  <pic:spPr>
+                    <a:xfrm>
+                      <a:off x="0" y="0"/>
+                      <a:ext cx="4467849" cy="1009791"/>
+                    </a:xfrm>
+                    <a:prstGeom prst="rect">
+                      <a:avLst/>
+                    </a:prstGeom>
+                  </pic:spPr>
+                </pic:pic>
+              </a:graphicData>
+            </a:graphic>
+          </wp:inline>
+        </w:drawing>
+      </w:r>
     </w:p>
     <w:p>
       <w:pPr>
@@ -581,6 +1013,7 @@
           <w:sz w:val="34"/>
           <w:szCs w:val="34"/>
         </w:rPr>
+        <w:lastRenderedPageBreak/>
         <w:t>Task 2: Face Alignment</w:t>
       </w:r>
       <w:r>
@@ -590,27 +1023,19 @@
           <w:sz w:val="34"/>
           <w:szCs w:val="34"/>
         </w:rPr>
-        <w:tab/>
-      </w:r>
-      <w:hyperlink r:id="rId6" w:history="1">
+        <w:t xml:space="preserve"> </w:t>
+      </w:r>
+      <w:hyperlink r:id="rId9" w:history="1">
         <w:r>
           <w:rPr>
             <w:rStyle w:val="Hyperlink"/>
-            <w:sz w:val="28"/>
-            <w:szCs w:val="28"/>
+            <w:b/>
+            <w:bCs/>
+            <w:sz w:val="34"/>
+            <w:szCs w:val="34"/>
           </w:rPr>
-          <w:t>task2 main .</w:t>
+          <w:t>task2 main.py</w:t>
         </w:r>
-        <w:proofErr w:type="spellStart"/>
-        <w:r>
-          <w:rPr>
-            <w:rStyle w:val="Hyperlink"/>
-            <w:sz w:val="28"/>
-            <w:szCs w:val="28"/>
-          </w:rPr>
-          <w:t>py</w:t>
-        </w:r>
-        <w:proofErr w:type="spellEnd"/>
       </w:hyperlink>
     </w:p>
     <w:p>
@@ -800,7 +1225,23 @@
           <w:sz w:val="22"/>
           <w:szCs w:val="22"/>
         </w:rPr>
-        <w:t xml:space="preserve"> will not be removing them and the CNN will have to adapt.</w:t>
+        <w:t xml:space="preserve"> will not be removing </w:t>
+      </w:r>
+      <w:proofErr w:type="gramStart"/>
+      <w:r>
+        <w:rPr>
+          <w:sz w:val="22"/>
+          <w:szCs w:val="22"/>
+        </w:rPr>
+        <w:t>them</w:t>
+      </w:r>
+      <w:proofErr w:type="gramEnd"/>
+      <w:r>
+        <w:rPr>
+          <w:sz w:val="22"/>
+          <w:szCs w:val="22"/>
+        </w:rPr>
+        <w:t xml:space="preserve"> and the CNN will have to adapt.</w:t>
       </w:r>
       <w:r>
         <w:rPr>
@@ -1103,31 +1544,21 @@
           <w:sz w:val="22"/>
           <w:szCs w:val="22"/>
         </w:rPr>
-        <w:t xml:space="preserve">This layout was chosen because it </w:t>
-      </w:r>
-      <w:r>
-        <w:rPr>
-          <w:sz w:val="22"/>
-          <w:szCs w:val="22"/>
-        </w:rPr>
-        <w:lastRenderedPageBreak/>
-        <w:t xml:space="preserve">is the arrangement used by </w:t>
-      </w:r>
-      <w:proofErr w:type="spellStart"/>
-      <w:r>
-        <w:rPr>
-          <w:sz w:val="22"/>
-          <w:szCs w:val="22"/>
-        </w:rPr>
-        <w:t>Tensorflow</w:t>
-      </w:r>
-      <w:proofErr w:type="spellEnd"/>
-      <w:r>
-        <w:rPr>
-          <w:sz w:val="22"/>
-          <w:szCs w:val="22"/>
-        </w:rPr>
-        <w:t xml:space="preserve">. </w:t>
+        <w:t>This layout was chosen because it is the arrangement used by Tensor</w:t>
+      </w:r>
+      <w:r>
+        <w:rPr>
+          <w:sz w:val="22"/>
+          <w:szCs w:val="22"/>
+        </w:rPr>
+        <w:t>F</w:t>
+      </w:r>
+      <w:r>
+        <w:rPr>
+          <w:sz w:val="22"/>
+          <w:szCs w:val="22"/>
+        </w:rPr>
+        <w:t xml:space="preserve">low. </w:t>
       </w:r>
       <w:r>
         <w:rPr>
@@ -1457,14 +1888,30 @@
           <w:sz w:val="22"/>
           <w:szCs w:val="22"/>
         </w:rPr>
-        <w:t>a higher accuracy</w:t>
-      </w:r>
-      <w:r>
-        <w:rPr>
-          <w:sz w:val="22"/>
-          <w:szCs w:val="22"/>
-        </w:rPr>
-        <w:t>, but can lead to overfitting if done excessively.</w:t>
+        <w:t xml:space="preserve">a higher </w:t>
+      </w:r>
+      <w:proofErr w:type="gramStart"/>
+      <w:r>
+        <w:rPr>
+          <w:sz w:val="22"/>
+          <w:szCs w:val="22"/>
+        </w:rPr>
+        <w:t>accuracy</w:t>
+      </w:r>
+      <w:r>
+        <w:rPr>
+          <w:sz w:val="22"/>
+          <w:szCs w:val="22"/>
+        </w:rPr>
+        <w:t>, but</w:t>
+      </w:r>
+      <w:proofErr w:type="gramEnd"/>
+      <w:r>
+        <w:rPr>
+          <w:sz w:val="22"/>
+          <w:szCs w:val="22"/>
+        </w:rPr>
+        <w:t xml:space="preserve"> can lead to overfitting if done excessively.</w:t>
       </w:r>
       <w:r>
         <w:rPr>
@@ -1600,6 +2047,253 @@
           <w:szCs w:val="22"/>
         </w:rPr>
       </w:pPr>
+      <w:r>
+        <w:rPr>
+          <w:sz w:val="22"/>
+          <w:szCs w:val="22"/>
+        </w:rPr>
+        <w:lastRenderedPageBreak/>
+        <w:t>The model itself has an input layer of shape (</w:t>
+      </w:r>
+      <w:r>
+        <w:rPr>
+          <w:sz w:val="22"/>
+          <w:szCs w:val="22"/>
+        </w:rPr>
+        <w:t>1,</w:t>
+      </w:r>
+      <w:r>
+        <w:rPr>
+          <w:sz w:val="22"/>
+          <w:szCs w:val="22"/>
+        </w:rPr>
+        <w:t xml:space="preserve"> </w:t>
+      </w:r>
+      <w:r>
+        <w:rPr>
+          <w:sz w:val="22"/>
+          <w:szCs w:val="22"/>
+        </w:rPr>
+        <w:t xml:space="preserve">128, 128, 1), </w:t>
+      </w:r>
+      <w:proofErr w:type="spellStart"/>
+      <w:r>
+        <w:rPr>
+          <w:sz w:val="22"/>
+          <w:szCs w:val="22"/>
+        </w:rPr>
+        <w:t>ie</w:t>
+      </w:r>
+      <w:proofErr w:type="spellEnd"/>
+      <w:r>
+        <w:rPr>
+          <w:sz w:val="22"/>
+          <w:szCs w:val="22"/>
+        </w:rPr>
+        <w:t xml:space="preserve"> one brightness score for every pixel. </w:t>
+      </w:r>
+      <w:r>
+        <w:rPr>
+          <w:sz w:val="22"/>
+          <w:szCs w:val="22"/>
+        </w:rPr>
+        <w:t xml:space="preserve">There are 4 hidden layers, each analysing the image at one half the resolution of the layer before it. Each layer identifies features at a broader scale, allowing </w:t>
+      </w:r>
+      <w:r>
+        <w:rPr>
+          <w:sz w:val="22"/>
+          <w:szCs w:val="22"/>
+        </w:rPr>
+        <w:t xml:space="preserve">for a higher level of spatial awareness. </w:t>
+      </w:r>
+      <w:r>
+        <w:rPr>
+          <w:sz w:val="22"/>
+          <w:szCs w:val="22"/>
+        </w:rPr>
+        <w:t>Finally, it is flattened, one final dense layer of size 256 is applied, and then an output layer of 10 values (x0, y0, …, x4, y4)</w:t>
+      </w:r>
+      <w:r>
+        <w:rPr>
+          <w:sz w:val="22"/>
+          <w:szCs w:val="22"/>
+        </w:rPr>
+        <w:t>.</w:t>
+      </w:r>
+      <w:r>
+        <w:rPr>
+          <w:sz w:val="22"/>
+          <w:szCs w:val="22"/>
+        </w:rPr>
+        <w:t xml:space="preserve"> This later will get manipulated with the </w:t>
+      </w:r>
+      <w:proofErr w:type="spellStart"/>
+      <w:proofErr w:type="gramStart"/>
+      <w:r>
+        <w:rPr>
+          <w:rFonts w:ascii="Courier New" w:hAnsi="Courier New" w:cs="Courier New"/>
+          <w:sz w:val="22"/>
+          <w:szCs w:val="22"/>
+          <w:highlight w:val="lightGray"/>
+        </w:rPr>
+        <w:t>cardinali</w:t>
+      </w:r>
+      <w:r>
+        <w:rPr>
+          <w:rFonts w:ascii="Courier New" w:hAnsi="Courier New" w:cs="Courier New"/>
+          <w:sz w:val="22"/>
+          <w:szCs w:val="22"/>
+          <w:highlight w:val="lightGray"/>
+        </w:rPr>
+        <w:t>s</w:t>
+      </w:r>
+      <w:r>
+        <w:rPr>
+          <w:rFonts w:ascii="Courier New" w:hAnsi="Courier New" w:cs="Courier New"/>
+          <w:sz w:val="22"/>
+          <w:szCs w:val="22"/>
+          <w:highlight w:val="lightGray"/>
+        </w:rPr>
+        <w:t>e</w:t>
+      </w:r>
+      <w:proofErr w:type="spellEnd"/>
+      <w:r>
+        <w:rPr>
+          <w:rFonts w:ascii="Courier New" w:hAnsi="Courier New" w:cs="Courier New"/>
+          <w:sz w:val="22"/>
+          <w:szCs w:val="22"/>
+          <w:highlight w:val="lightGray"/>
+        </w:rPr>
+        <w:t>()</w:t>
+      </w:r>
+      <w:r>
+        <w:rPr>
+          <w:rFonts w:ascii="Segoe UI Symbol" w:hAnsi="Segoe UI Symbol"/>
+          <w:sz w:val="22"/>
+          <w:szCs w:val="22"/>
+        </w:rPr>
+        <w:t xml:space="preserve"> </w:t>
+      </w:r>
+      <w:r>
+        <w:rPr>
+          <w:sz w:val="22"/>
+          <w:szCs w:val="22"/>
+        </w:rPr>
+        <w:t xml:space="preserve"> function</w:t>
+      </w:r>
+      <w:proofErr w:type="gramEnd"/>
+      <w:r>
+        <w:rPr>
+          <w:sz w:val="22"/>
+          <w:szCs w:val="22"/>
+        </w:rPr>
+        <w:t>, which just turns these values into coordinate pairs of the points they represent.</w:t>
+      </w:r>
+    </w:p>
+    <w:p>
+      <w:pPr>
+        <w:rPr>
+          <w:sz w:val="22"/>
+          <w:szCs w:val="22"/>
+        </w:rPr>
+      </w:pPr>
+      <w:r>
+        <w:rPr>
+          <w:sz w:val="22"/>
+          <w:szCs w:val="22"/>
+        </w:rPr>
+        <w:t xml:space="preserve">Between each layer, </w:t>
+      </w:r>
+      <w:r>
+        <w:rPr>
+          <w:sz w:val="22"/>
+          <w:szCs w:val="22"/>
+        </w:rPr>
+        <w:t>Rectified Linear Units (</w:t>
+      </w:r>
+      <w:proofErr w:type="spellStart"/>
+      <w:r>
+        <w:rPr>
+          <w:sz w:val="22"/>
+          <w:szCs w:val="22"/>
+        </w:rPr>
+        <w:t>ReLU</w:t>
+      </w:r>
+      <w:proofErr w:type="spellEnd"/>
+      <w:r>
+        <w:rPr>
+          <w:sz w:val="22"/>
+          <w:szCs w:val="22"/>
+        </w:rPr>
+        <w:t>)</w:t>
+      </w:r>
+      <w:r>
+        <w:rPr>
+          <w:sz w:val="22"/>
+          <w:szCs w:val="22"/>
+        </w:rPr>
+        <w:t xml:space="preserve"> is applied</w:t>
+      </w:r>
+      <w:r>
+        <w:rPr>
+          <w:sz w:val="22"/>
+          <w:szCs w:val="22"/>
+        </w:rPr>
+        <w:t>,</w:t>
+      </w:r>
+      <w:r>
+        <w:rPr>
+          <w:sz w:val="22"/>
+          <w:szCs w:val="22"/>
+        </w:rPr>
+        <w:t xml:space="preserve"> meaning negative values are </w:t>
+      </w:r>
+      <w:proofErr w:type="spellStart"/>
+      <w:r>
+        <w:rPr>
+          <w:sz w:val="22"/>
+          <w:szCs w:val="22"/>
+        </w:rPr>
+        <w:t>zero’d</w:t>
+      </w:r>
+      <w:proofErr w:type="spellEnd"/>
+      <w:r>
+        <w:rPr>
+          <w:sz w:val="22"/>
+          <w:szCs w:val="22"/>
+        </w:rPr>
+        <w:t>.</w:t>
+      </w:r>
+      <w:r>
+        <w:rPr>
+          <w:sz w:val="22"/>
+          <w:szCs w:val="22"/>
+        </w:rPr>
+        <w:t xml:space="preserve"> I chose this because I had to run it several times, </w:t>
+      </w:r>
+      <w:r>
+        <w:rPr>
+          <w:sz w:val="22"/>
+          <w:szCs w:val="22"/>
+        </w:rPr>
+        <w:t xml:space="preserve">and </w:t>
+      </w:r>
+      <w:proofErr w:type="spellStart"/>
+      <w:r>
+        <w:rPr>
+          <w:sz w:val="22"/>
+          <w:szCs w:val="22"/>
+        </w:rPr>
+        <w:t>ReLU</w:t>
+      </w:r>
+      <w:proofErr w:type="spellEnd"/>
+      <w:r>
+        <w:rPr>
+          <w:sz w:val="22"/>
+          <w:szCs w:val="22"/>
+        </w:rPr>
+        <w:t xml:space="preserve"> trains in a shorter timeframe than sigmoid functions. </w:t>
+      </w:r>
     </w:p>
     <w:p>
       <w:pPr>
@@ -1764,7 +2458,23 @@
           <w:sz w:val="22"/>
           <w:szCs w:val="22"/>
         </w:rPr>
-        <w:t xml:space="preserve">we can see that smaller batch sizes begin overfitting very quickly, but tend to higher accuracy. The peak score was at a batch size of 32, </w:t>
+        <w:t xml:space="preserve">we can see that smaller batch sizes begin overfitting very </w:t>
+      </w:r>
+      <w:proofErr w:type="gramStart"/>
+      <w:r>
+        <w:rPr>
+          <w:sz w:val="22"/>
+          <w:szCs w:val="22"/>
+        </w:rPr>
+        <w:t>quickly, but</w:t>
+      </w:r>
+      <w:proofErr w:type="gramEnd"/>
+      <w:r>
+        <w:rPr>
+          <w:sz w:val="22"/>
+          <w:szCs w:val="22"/>
+        </w:rPr>
+        <w:t xml:space="preserve"> tend to higher accuracy. The peak score was at a batch size of 32, </w:t>
       </w:r>
       <w:r>
         <w:rPr>
@@ -1907,6 +2617,110 @@
         </w:rPr>
         <w:t xml:space="preserve"> </w:t>
       </w:r>
+    </w:p>
+    <w:p>
+      <w:pPr>
+        <w:rPr>
+          <w:sz w:val="22"/>
+          <w:szCs w:val="22"/>
+        </w:rPr>
+      </w:pPr>
+    </w:p>
+    <w:p>
+      <w:pPr>
+        <w:rPr>
+          <w:sz w:val="22"/>
+          <w:szCs w:val="22"/>
+        </w:rPr>
+      </w:pPr>
+    </w:p>
+    <w:p>
+      <w:pPr>
+        <w:rPr>
+          <w:sz w:val="22"/>
+          <w:szCs w:val="22"/>
+        </w:rPr>
+      </w:pPr>
+    </w:p>
+    <w:p>
+      <w:pPr>
+        <w:rPr>
+          <w:sz w:val="22"/>
+          <w:szCs w:val="22"/>
+        </w:rPr>
+      </w:pPr>
+    </w:p>
+    <w:p>
+      <w:pPr>
+        <w:rPr>
+          <w:sz w:val="22"/>
+          <w:szCs w:val="22"/>
+        </w:rPr>
+      </w:pPr>
+    </w:p>
+    <w:p>
+      <w:pPr>
+        <w:rPr>
+          <w:sz w:val="22"/>
+          <w:szCs w:val="22"/>
+        </w:rPr>
+      </w:pPr>
+    </w:p>
+    <w:p>
+      <w:pPr>
+        <w:rPr>
+          <w:sz w:val="22"/>
+          <w:szCs w:val="22"/>
+        </w:rPr>
+      </w:pPr>
+    </w:p>
+    <w:p>
+      <w:pPr>
+        <w:rPr>
+          <w:sz w:val="22"/>
+          <w:szCs w:val="22"/>
+        </w:rPr>
+      </w:pPr>
+    </w:p>
+    <w:p>
+      <w:pPr>
+        <w:rPr>
+          <w:sz w:val="22"/>
+          <w:szCs w:val="22"/>
+        </w:rPr>
+      </w:pPr>
+    </w:p>
+    <w:p>
+      <w:pPr>
+        <w:rPr>
+          <w:sz w:val="22"/>
+          <w:szCs w:val="22"/>
+        </w:rPr>
+      </w:pPr>
+    </w:p>
+    <w:p>
+      <w:pPr>
+        <w:rPr>
+          <w:sz w:val="22"/>
+          <w:szCs w:val="22"/>
+        </w:rPr>
+      </w:pPr>
+    </w:p>
+    <w:p>
+      <w:pPr>
+        <w:rPr>
+          <w:sz w:val="22"/>
+          <w:szCs w:val="22"/>
+        </w:rPr>
+      </w:pPr>
+    </w:p>
+    <w:p>
+      <w:pPr>
+        <w:rPr>
+          <w:sz w:val="22"/>
+          <w:szCs w:val="22"/>
+        </w:rPr>
+      </w:pPr>
     </w:p>
     <w:p>
       <w:pPr>
@@ -1921,71 +2735,200 @@
           <w:sz w:val="28"/>
           <w:szCs w:val="28"/>
           <w:u w:val="single"/>
-        </w:rPr>
-        <w:t>Figure 2</w:t>
-      </w:r>
+          <w:lang w:val="fr-FR"/>
+        </w:rPr>
+        <w:lastRenderedPageBreak/>
+        <w:t xml:space="preserve">Figure </w:t>
+      </w:r>
+      <w:proofErr w:type="gramStart"/>
       <w:r>
         <w:rPr>
           <w:sz w:val="28"/>
           <w:szCs w:val="28"/>
           <w:u w:val="single"/>
-        </w:rPr>
-        <w:t xml:space="preserve"> </w:t>
+          <w:lang w:val="fr-FR"/>
+        </w:rPr>
+        <w:t>2</w:t>
       </w:r>
       <w:r>
         <w:rPr>
           <w:sz w:val="28"/>
           <w:szCs w:val="28"/>
           <w:u w:val="single"/>
-        </w:rPr>
-        <w:t xml:space="preserve">y-axis: Relative score. x-axis: Epoch </w:t>
-      </w:r>
+          <w:lang w:val="fr-FR"/>
+        </w:rPr>
+        <w:t>:</w:t>
+      </w:r>
+      <w:proofErr w:type="gramEnd"/>
       <w:r>
         <w:rPr>
           <w:sz w:val="28"/>
           <w:szCs w:val="28"/>
           <w:u w:val="single"/>
-        </w:rPr>
-        <w:t>c</w:t>
+          <w:lang w:val="fr-FR"/>
+        </w:rPr>
+        <w:t xml:space="preserve"> </w:t>
       </w:r>
       <w:r>
         <w:rPr>
           <w:sz w:val="28"/>
           <w:szCs w:val="28"/>
           <w:u w:val="single"/>
-        </w:rPr>
-        <w:t>o</w:t>
+          <w:lang w:val="fr-FR"/>
+        </w:rPr>
+        <w:tab/>
       </w:r>
       <w:r>
         <w:rPr>
           <w:sz w:val="28"/>
           <w:szCs w:val="28"/>
           <w:u w:val="single"/>
-        </w:rPr>
-        <w:t>unt.</w:t>
-      </w:r>
-    </w:p>
-    <w:p>
-      <w:pPr>
+          <w:lang w:val="fr-FR"/>
+        </w:rPr>
+        <w:t>Y</w:t>
+      </w:r>
+      <w:r>
         <w:rPr>
           <w:sz w:val="28"/>
           <w:szCs w:val="28"/>
           <w:u w:val="single"/>
-        </w:rPr>
-      </w:pPr>
-      <w:r>
-        <w:rPr>
-          <w:sz w:val="22"/>
-          <w:szCs w:val="22"/>
-        </w:rPr>
-        <w:t>Y-axis: Relative score, calculated -lo</w:t>
-      </w:r>
-      <w:r>
-        <w:rPr>
-          <w:sz w:val="22"/>
-          <w:szCs w:val="22"/>
-        </w:rPr>
-        <w:t>g(</w:t>
+          <w:lang w:val="fr-FR"/>
+        </w:rPr>
+        <w:t>-</w:t>
+      </w:r>
+      <w:proofErr w:type="gramStart"/>
+      <w:r>
+        <w:rPr>
+          <w:sz w:val="28"/>
+          <w:szCs w:val="28"/>
+          <w:u w:val="single"/>
+          <w:lang w:val="fr-FR"/>
+        </w:rPr>
+        <w:t>axis</w:t>
+      </w:r>
+      <w:r>
+        <w:rPr>
+          <w:sz w:val="28"/>
+          <w:szCs w:val="28"/>
+          <w:u w:val="single"/>
+          <w:lang w:val="fr-FR"/>
+        </w:rPr>
+        <w:t>:</w:t>
+      </w:r>
+      <w:proofErr w:type="gramEnd"/>
+      <w:r>
+        <w:rPr>
+          <w:sz w:val="28"/>
+          <w:szCs w:val="28"/>
+          <w:u w:val="single"/>
+          <w:lang w:val="fr-FR"/>
+        </w:rPr>
+        <w:t xml:space="preserve"> Relative score. </w:t>
+      </w:r>
+      <w:r>
+        <w:rPr>
+          <w:sz w:val="28"/>
+          <w:szCs w:val="28"/>
+          <w:u w:val="single"/>
+          <w:lang w:val="fr-FR"/>
+        </w:rPr>
+        <w:tab/>
+      </w:r>
+      <w:r>
+        <w:rPr>
+          <w:sz w:val="28"/>
+          <w:szCs w:val="28"/>
+          <w:u w:val="single"/>
+          <w:lang w:val="fr-FR"/>
+        </w:rPr>
+        <w:tab/>
+      </w:r>
+      <w:r>
+        <w:rPr>
+          <w:sz w:val="28"/>
+          <w:szCs w:val="28"/>
+          <w:u w:val="single"/>
+        </w:rPr>
+        <w:t>X</w:t>
+      </w:r>
+      <w:r>
+        <w:rPr>
+          <w:sz w:val="28"/>
+          <w:szCs w:val="28"/>
+          <w:u w:val="single"/>
+        </w:rPr>
+        <w:t>-axis</w:t>
+      </w:r>
+      <w:r>
+        <w:rPr>
+          <w:sz w:val="28"/>
+          <w:szCs w:val="28"/>
+          <w:u w:val="single"/>
+        </w:rPr>
+        <w:t xml:space="preserve">: Epoch </w:t>
+      </w:r>
+      <w:r>
+        <w:rPr>
+          <w:sz w:val="28"/>
+          <w:szCs w:val="28"/>
+          <w:u w:val="single"/>
+        </w:rPr>
+        <w:t>c</w:t>
+      </w:r>
+      <w:r>
+        <w:rPr>
+          <w:sz w:val="28"/>
+          <w:szCs w:val="28"/>
+          <w:u w:val="single"/>
+        </w:rPr>
+        <w:t>o</w:t>
+      </w:r>
+      <w:r>
+        <w:rPr>
+          <w:sz w:val="28"/>
+          <w:szCs w:val="28"/>
+          <w:u w:val="single"/>
+        </w:rPr>
+        <w:t>unt.</w:t>
+      </w:r>
+    </w:p>
+    <w:p>
+      <w:pPr>
+        <w:rPr>
+          <w:sz w:val="28"/>
+          <w:szCs w:val="28"/>
+          <w:u w:val="single"/>
+        </w:rPr>
+      </w:pPr>
+      <w:r>
+        <w:rPr>
+          <w:sz w:val="22"/>
+          <w:szCs w:val="22"/>
+        </w:rPr>
+        <w:t xml:space="preserve">Y-axis: Relative score, </w:t>
+      </w:r>
+      <w:proofErr w:type="gramStart"/>
+      <w:r>
+        <w:rPr>
+          <w:sz w:val="22"/>
+          <w:szCs w:val="22"/>
+        </w:rPr>
+        <w:t>calculated -lo</w:t>
+      </w:r>
+      <w:r>
+        <w:rPr>
+          <w:sz w:val="22"/>
+          <w:szCs w:val="22"/>
+        </w:rPr>
+        <w:t>g</w:t>
+      </w:r>
+      <w:proofErr w:type="gramEnd"/>
+      <w:r>
+        <w:rPr>
+          <w:sz w:val="22"/>
+          <w:szCs w:val="22"/>
+        </w:rPr>
+        <w:t>(</w:t>
       </w:r>
       <w:r>
         <w:rPr>
@@ -2029,7 +2972,6 @@
           <w:sz w:val="22"/>
           <w:szCs w:val="22"/>
         </w:rPr>
-        <w:lastRenderedPageBreak/>
         <w:drawing>
           <wp:inline distT="0" distB="0" distL="0" distR="0" wp14:anchorId="095DEC80" wp14:editId="6EFABA5E">
             <wp:extent cx="2842887" cy="1692000"/>
@@ -2046,7 +2988,7 @@
                     <pic:cNvPicPr/>
                   </pic:nvPicPr>
                   <pic:blipFill>
-                    <a:blip r:embed="rId7"/>
+                    <a:blip r:embed="rId10"/>
                     <a:stretch>
                       <a:fillRect/>
                     </a:stretch>
@@ -2088,7 +3030,7 @@
                     <pic:cNvPicPr/>
                   </pic:nvPicPr>
                   <pic:blipFill>
-                    <a:blip r:embed="rId8"/>
+                    <a:blip r:embed="rId11"/>
                     <a:stretch>
                       <a:fillRect/>
                     </a:stretch>
@@ -2231,7 +3173,7 @@
                     <pic:cNvPicPr/>
                   </pic:nvPicPr>
                   <pic:blipFill>
-                    <a:blip r:embed="rId9"/>
+                    <a:blip r:embed="rId12"/>
                     <a:stretch>
                       <a:fillRect/>
                     </a:stretch>
@@ -2273,7 +3215,7 @@
                     <pic:cNvPicPr/>
                   </pic:nvPicPr>
                   <pic:blipFill>
-                    <a:blip r:embed="rId10"/>
+                    <a:blip r:embed="rId13"/>
                     <a:stretch>
                       <a:fillRect/>
                     </a:stretch>
@@ -2353,6 +3295,7 @@
       </w:r>
     </w:p>
     <w:sectPr>
+      <w:headerReference w:type="default" r:id="rId14"/>
       <w:pgSz w:w="11906" w:h="16838"/>
       <w:pgMar w:top="1440" w:right="1440" w:bottom="1440" w:left="1440" w:header="708" w:footer="708" w:gutter="0"/>
       <w:cols w:space="708"/>
@@ -2360,6 +3303,76 @@
     </w:sectPr>
   </w:body>
 </w:document>
+</file>
+
+<file path=word/endnotes.xml><?xml version="1.0" encoding="utf-8"?>
+<w:endnotes xmlns:wpc="http://schemas.microsoft.com/office/word/2010/wordprocessingCanvas" xmlns:cx="http://schemas.microsoft.com/office/drawing/2014/chartex" xmlns:cx1="http://schemas.microsoft.com/office/drawing/2015/9/8/chartex" xmlns:cx2="http://schemas.microsoft.com/office/drawing/2015/10/21/chartex" xmlns:cx3="http://schemas.microsoft.com/office/drawing/2016/5/9/chartex" xmlns:cx4="http://schemas.microsoft.com/office/drawing/2016/5/10/chartex" xmlns:cx5="http://schemas.microsoft.com/office/drawing/2016/5/11/chartex" xmlns:cx6="http://schemas.microsoft.com/office/drawing/2016/5/12/chartex" xmlns:cx7="http://schemas.microsoft.com/office/drawing/2016/5/13/chartex" xmlns:cx8="http://schemas.microsoft.com/office/drawing/2016/5/14/chartex" xmlns:mc="http://schemas.openxmlformats.org/markup-compatibility/2006" xmlns:aink="http://schemas.microsoft.com/office/drawing/2016/ink" xmlns:am3d="http://schemas.microsoft.com/office/drawing/2017/model3d" xmlns:o="urn:schemas-microsoft-com:office:office" xmlns:oel="http://schemas.microsoft.com/office/2019/extlst" xmlns:r="http://schemas.openxmlformats.org/officeDocument/2006/relationships" xmlns:m="http://schemas.openxmlformats.org/officeDocument/2006/math" xmlns:v="urn:schemas-microsoft-com:vml" xmlns:wp14="http://schemas.microsoft.com/office/word/2010/wordprocessingDrawing" xmlns:wp="http://schemas.openxmlformats.org/drawingml/2006/wordprocessingDrawing" xmlns:w10="urn:schemas-microsoft-com:office:word" xmlns:w="http://schemas.openxmlformats.org/wordprocessingml/2006/main" xmlns:w14="http://schemas.microsoft.com/office/word/2010/wordml" xmlns:w15="http://schemas.microsoft.com/office/word/2012/wordml" xmlns:w16cex="http://schemas.microsoft.com/office/word/2018/wordml/cex" xmlns:w16cid="http://schemas.microsoft.com/office/word/2016/wordml/cid" xmlns:w16="http://schemas.microsoft.com/office/word/2018/wordml" xmlns:w16du="http://schemas.microsoft.com/office/word/2023/wordml/word16du" xmlns:w16sdtdh="http://schemas.microsoft.com/office/word/2020/wordml/sdtdatahash" xmlns:w16sdtfl="http://schemas.microsoft.com/office/word/2024/wordml/sdtformatlock" xmlns:w16se="http://schemas.microsoft.com/office/word/2015/wordml/symex" xmlns:wpg="http://schemas.microsoft.com/office/word/2010/wordprocessingGroup" xmlns:wpi="http://schemas.microsoft.com/office/word/2010/wordprocessingInk" xmlns:wne="http://schemas.microsoft.com/office/word/2006/wordml" xmlns:wps="http://schemas.microsoft.com/office/word/2010/wordprocessingShape" mc:Ignorable="w14 w15 w16se w16cid w16 w16cex w16sdtdh w16sdtfl w16du wp14">
+  <w:endnote w:type="separator" w:id="-1">
+    <w:p>
+      <w:pPr>
+        <w:spacing w:after="0" w:line="240" w:lineRule="auto"/>
+      </w:pPr>
+      <w:r>
+        <w:separator/>
+      </w:r>
+    </w:p>
+  </w:endnote>
+  <w:endnote w:type="continuationSeparator" w:id="0">
+    <w:p>
+      <w:pPr>
+        <w:spacing w:after="0" w:line="240" w:lineRule="auto"/>
+      </w:pPr>
+      <w:r>
+        <w:continuationSeparator/>
+      </w:r>
+    </w:p>
+  </w:endnote>
+</w:endnotes>
+</file>
+
+<file path=word/footnotes.xml><?xml version="1.0" encoding="utf-8"?>
+<w:footnotes xmlns:wpc="http://schemas.microsoft.com/office/word/2010/wordprocessingCanvas" xmlns:cx="http://schemas.microsoft.com/office/drawing/2014/chartex" xmlns:cx1="http://schemas.microsoft.com/office/drawing/2015/9/8/chartex" xmlns:cx2="http://schemas.microsoft.com/office/drawing/2015/10/21/chartex" xmlns:cx3="http://schemas.microsoft.com/office/drawing/2016/5/9/chartex" xmlns:cx4="http://schemas.microsoft.com/office/drawing/2016/5/10/chartex" xmlns:cx5="http://schemas.microsoft.com/office/drawing/2016/5/11/chartex" xmlns:cx6="http://schemas.microsoft.com/office/drawing/2016/5/12/chartex" xmlns:cx7="http://schemas.microsoft.com/office/drawing/2016/5/13/chartex" xmlns:cx8="http://schemas.microsoft.com/office/drawing/2016/5/14/chartex" xmlns:mc="http://schemas.openxmlformats.org/markup-compatibility/2006" xmlns:aink="http://schemas.microsoft.com/office/drawing/2016/ink" xmlns:am3d="http://schemas.microsoft.com/office/drawing/2017/model3d" xmlns:o="urn:schemas-microsoft-com:office:office" xmlns:oel="http://schemas.microsoft.com/office/2019/extlst" xmlns:r="http://schemas.openxmlformats.org/officeDocument/2006/relationships" xmlns:m="http://schemas.openxmlformats.org/officeDocument/2006/math" xmlns:v="urn:schemas-microsoft-com:vml" xmlns:wp14="http://schemas.microsoft.com/office/word/2010/wordprocessingDrawing" xmlns:wp="http://schemas.openxmlformats.org/drawingml/2006/wordprocessingDrawing" xmlns:w10="urn:schemas-microsoft-com:office:word" xmlns:w="http://schemas.openxmlformats.org/wordprocessingml/2006/main" xmlns:w14="http://schemas.microsoft.com/office/word/2010/wordml" xmlns:w15="http://schemas.microsoft.com/office/word/2012/wordml" xmlns:w16cex="http://schemas.microsoft.com/office/word/2018/wordml/cex" xmlns:w16cid="http://schemas.microsoft.com/office/word/2016/wordml/cid" xmlns:w16="http://schemas.microsoft.com/office/word/2018/wordml" xmlns:w16du="http://schemas.microsoft.com/office/word/2023/wordml/word16du" xmlns:w16sdtdh="http://schemas.microsoft.com/office/word/2020/wordml/sdtdatahash" xmlns:w16sdtfl="http://schemas.microsoft.com/office/word/2024/wordml/sdtformatlock" xmlns:w16se="http://schemas.microsoft.com/office/word/2015/wordml/symex" xmlns:wpg="http://schemas.microsoft.com/office/word/2010/wordprocessingGroup" xmlns:wpi="http://schemas.microsoft.com/office/word/2010/wordprocessingInk" xmlns:wne="http://schemas.microsoft.com/office/word/2006/wordml" xmlns:wps="http://schemas.microsoft.com/office/word/2010/wordprocessingShape" mc:Ignorable="w14 w15 w16se w16cid w16 w16cex w16sdtdh w16sdtfl w16du wp14">
+  <w:footnote w:type="separator" w:id="-1">
+    <w:p>
+      <w:pPr>
+        <w:spacing w:after="0" w:line="240" w:lineRule="auto"/>
+      </w:pPr>
+      <w:r>
+        <w:separator/>
+      </w:r>
+    </w:p>
+  </w:footnote>
+  <w:footnote w:type="continuationSeparator" w:id="0">
+    <w:p>
+      <w:pPr>
+        <w:spacing w:after="0" w:line="240" w:lineRule="auto"/>
+      </w:pPr>
+      <w:r>
+        <w:continuationSeparator/>
+      </w:r>
+    </w:p>
+  </w:footnote>
+</w:footnotes>
+</file>
+
+<file path=word/header1.xml><?xml version="1.0" encoding="utf-8"?>
+<w:hdr xmlns:wpc="http://schemas.microsoft.com/office/word/2010/wordprocessingCanvas" xmlns:cx="http://schemas.microsoft.com/office/drawing/2014/chartex" xmlns:cx1="http://schemas.microsoft.com/office/drawing/2015/9/8/chartex" xmlns:cx2="http://schemas.microsoft.com/office/drawing/2015/10/21/chartex" xmlns:cx3="http://schemas.microsoft.com/office/drawing/2016/5/9/chartex" xmlns:cx4="http://schemas.microsoft.com/office/drawing/2016/5/10/chartex" xmlns:cx5="http://schemas.microsoft.com/office/drawing/2016/5/11/chartex" xmlns:cx6="http://schemas.microsoft.com/office/drawing/2016/5/12/chartex" xmlns:cx7="http://schemas.microsoft.com/office/drawing/2016/5/13/chartex" xmlns:cx8="http://schemas.microsoft.com/office/drawing/2016/5/14/chartex" xmlns:mc="http://schemas.openxmlformats.org/markup-compatibility/2006" xmlns:aink="http://schemas.microsoft.com/office/drawing/2016/ink" xmlns:am3d="http://schemas.microsoft.com/office/drawing/2017/model3d" xmlns:o="urn:schemas-microsoft-com:office:office" xmlns:oel="http://schemas.microsoft.com/office/2019/extlst" xmlns:r="http://schemas.openxmlformats.org/officeDocument/2006/relationships" xmlns:m="http://schemas.openxmlformats.org/officeDocument/2006/math" xmlns:v="urn:schemas-microsoft-com:vml" xmlns:wp14="http://schemas.microsoft.com/office/word/2010/wordprocessingDrawing" xmlns:wp="http://schemas.openxmlformats.org/drawingml/2006/wordprocessingDrawing" xmlns:w10="urn:schemas-microsoft-com:office:word" xmlns:w="http://schemas.openxmlformats.org/wordprocessingml/2006/main" xmlns:w14="http://schemas.microsoft.com/office/word/2010/wordml" xmlns:w15="http://schemas.microsoft.com/office/word/2012/wordml" xmlns:w16cex="http://schemas.microsoft.com/office/word/2018/wordml/cex" xmlns:w16cid="http://schemas.microsoft.com/office/word/2016/wordml/cid" xmlns:w16="http://schemas.microsoft.com/office/word/2018/wordml" xmlns:w16du="http://schemas.microsoft.com/office/word/2023/wordml/word16du" xmlns:w16sdtdh="http://schemas.microsoft.com/office/word/2020/wordml/sdtdatahash" xmlns:w16sdtfl="http://schemas.microsoft.com/office/word/2024/wordml/sdtformatlock" xmlns:w16se="http://schemas.microsoft.com/office/word/2015/wordml/symex" xmlns:wpg="http://schemas.microsoft.com/office/word/2010/wordprocessingGroup" xmlns:wpi="http://schemas.microsoft.com/office/word/2010/wordprocessingInk" xmlns:wne="http://schemas.microsoft.com/office/word/2006/wordml" xmlns:wps="http://schemas.microsoft.com/office/word/2010/wordprocessingShape" mc:Ignorable="w14 w15 w16se w16cid w16 w16cex w16sdtdh w16sdtfl w16du wp14">
+  <w:p>
+    <w:pPr>
+      <w:pStyle w:val="Header"/>
+    </w:pPr>
+    <w:r>
+      <w:t>Candidate No. 282893</w:t>
+    </w:r>
+    <w:r>
+      <w:tab/>
+    </w:r>
+    <w:r>
+      <w:tab/>
+      <w:t>Advanced Machine Learning Report</w:t>
+    </w:r>
+  </w:p>
+</w:hdr>
 </file>
 
 <file path=word/numbering.xml><?xml version="1.0" encoding="utf-8"?>
@@ -3491,6 +4504,50 @@
       <w:shd w:val="clear" w:color="auto" w:fill="E1DFDD"/>
     </w:rPr>
   </w:style>
+  <w:style w:type="paragraph" w:styleId="Header">
+    <w:name w:val="header"/>
+    <w:basedOn w:val="Normal"/>
+    <w:link w:val="HeaderChar"/>
+    <w:uiPriority w:val="99"/>
+    <w:unhideWhenUsed/>
+    <w:rsid w:val="005E2B3D"/>
+    <w:pPr>
+      <w:tabs>
+        <w:tab w:val="center" w:pos="4513"/>
+        <w:tab w:val="right" w:pos="9026"/>
+      </w:tabs>
+      <w:spacing w:after="0" w:line="240" w:lineRule="auto"/>
+    </w:pPr>
+  </w:style>
+  <w:style w:type="character" w:customStyle="1" w:styleId="HeaderChar">
+    <w:name w:val="Header Char"/>
+    <w:basedOn w:val="DefaultParagraphFont"/>
+    <w:link w:val="Header"/>
+    <w:uiPriority w:val="99"/>
+    <w:rsid w:val="005E2B3D"/>
+  </w:style>
+  <w:style w:type="paragraph" w:styleId="Footer">
+    <w:name w:val="footer"/>
+    <w:basedOn w:val="Normal"/>
+    <w:link w:val="FooterChar"/>
+    <w:uiPriority w:val="99"/>
+    <w:unhideWhenUsed/>
+    <w:rsid w:val="005E2B3D"/>
+    <w:pPr>
+      <w:tabs>
+        <w:tab w:val="center" w:pos="4513"/>
+        <w:tab w:val="right" w:pos="9026"/>
+      </w:tabs>
+      <w:spacing w:after="0" w:line="240" w:lineRule="auto"/>
+    </w:pPr>
+  </w:style>
+  <w:style w:type="character" w:customStyle="1" w:styleId="FooterChar">
+    <w:name w:val="Footer Char"/>
+    <w:basedOn w:val="DefaultParagraphFont"/>
+    <w:link w:val="Footer"/>
+    <w:uiPriority w:val="99"/>
+    <w:rsid w:val="005E2B3D"/>
+  </w:style>
 </w:styles>
 </file>
 
